--- a/三評資料/系統文件目錄.docx
+++ b/三評資料/系統文件目錄.docx
@@ -13,12 +13,12 @@
           <w:docPartUnique/>
         </w:docPartObj>
       </w:sdtPr>
+      <w:sdtEndPr/>
       <w:sdtContent>
         <w:p>
           <w:pPr>
             <w:jc w:val="center"/>
             <w:rPr>
-              <w:rFonts w:hint="eastAsia"/>
               <w:b/>
             </w:rPr>
           </w:pPr>
@@ -136,19 +136,7 @@
             <w:rPr>
               <w:rFonts w:hint="eastAsia"/>
             </w:rPr>
-            <w:t>1-</w:t>
-          </w:r>
-          <w:r>
-            <w:rPr>
-              <w:rFonts w:hint="eastAsia"/>
-            </w:rPr>
-            <w:t>2</w:t>
-          </w:r>
-          <w:r>
-            <w:rPr>
-              <w:rFonts w:hint="eastAsia"/>
-            </w:rPr>
-            <w:t xml:space="preserve"> </w:t>
+            <w:t xml:space="preserve">1-2 </w:t>
           </w:r>
           <w:r>
             <w:rPr>
@@ -184,7 +172,6 @@
             <w:pStyle w:val="2"/>
             <w:ind w:left="216"/>
             <w:rPr>
-              <w:rFonts w:hint="eastAsia"/>
               <w:lang w:val="zh-TW"/>
             </w:rPr>
           </w:pPr>
@@ -192,19 +179,7 @@
             <w:rPr>
               <w:rFonts w:hint="eastAsia"/>
             </w:rPr>
-            <w:t>1-</w:t>
-          </w:r>
-          <w:r>
-            <w:rPr>
-              <w:rFonts w:hint="eastAsia"/>
-            </w:rPr>
-            <w:t>3</w:t>
-          </w:r>
-          <w:r>
-            <w:rPr>
-              <w:rFonts w:hint="eastAsia"/>
-            </w:rPr>
-            <w:t xml:space="preserve"> </w:t>
+            <w:t xml:space="preserve">1-3 </w:t>
           </w:r>
           <w:r>
             <w:rPr>
@@ -246,13 +221,7 @@
             <w:rPr>
               <w:rFonts w:hint="eastAsia"/>
             </w:rPr>
-            <w:t>第二</w:t>
-          </w:r>
-          <w:r>
-            <w:rPr>
-              <w:rFonts w:hint="eastAsia"/>
-            </w:rPr>
-            <w:t>章</w:t>
+            <w:t>第二章</w:t>
           </w:r>
           <w:r>
             <w:rPr>
@@ -301,13 +270,7 @@
             <w:rPr>
               <w:rFonts w:hint="eastAsia"/>
             </w:rPr>
-            <w:t>2-1</w:t>
-          </w:r>
-          <w:r>
-            <w:rPr>
-              <w:rFonts w:hint="eastAsia"/>
-            </w:rPr>
-            <w:t xml:space="preserve"> </w:t>
+            <w:t xml:space="preserve">2-1 </w:t>
           </w:r>
           <w:r>
             <w:rPr>
@@ -350,13 +313,7 @@
             <w:rPr>
               <w:rFonts w:hint="eastAsia"/>
             </w:rPr>
-            <w:t>2-2</w:t>
-          </w:r>
-          <w:r>
-            <w:rPr>
-              <w:rFonts w:hint="eastAsia"/>
-            </w:rPr>
-            <w:t xml:space="preserve"> </w:t>
+            <w:t xml:space="preserve">2-2 </w:t>
           </w:r>
           <w:r>
             <w:rPr>
@@ -395,19 +352,7 @@
             <w:rPr>
               <w:rFonts w:hint="eastAsia"/>
             </w:rPr>
-            <w:t>第</w:t>
-          </w:r>
-          <w:r>
-            <w:rPr>
-              <w:rFonts w:hint="eastAsia"/>
-            </w:rPr>
-            <w:t>三</w:t>
-          </w:r>
-          <w:r>
-            <w:rPr>
-              <w:rFonts w:hint="eastAsia"/>
-            </w:rPr>
-            <w:t>章</w:t>
+            <w:t>第三章</w:t>
           </w:r>
           <w:r>
             <w:rPr>
@@ -1389,19 +1334,7 @@
             <w:rPr>
               <w:rFonts w:hint="eastAsia"/>
             </w:rPr>
-            <w:t>第</w:t>
-          </w:r>
-          <w:r>
-            <w:rPr>
-              <w:rFonts w:hint="eastAsia"/>
-            </w:rPr>
-            <w:t>九</w:t>
-          </w:r>
-          <w:r>
-            <w:rPr>
-              <w:rFonts w:hint="eastAsia"/>
-            </w:rPr>
-            <w:t>章</w:t>
+            <w:t>第九章</w:t>
           </w:r>
           <w:r>
             <w:rPr>
@@ -1447,13 +1380,7 @@
             <w:rPr>
               <w:rFonts w:hint="eastAsia"/>
             </w:rPr>
-            <w:t>9</w:t>
-          </w:r>
-          <w:r>
-            <w:rPr>
-              <w:rFonts w:hint="eastAsia"/>
-            </w:rPr>
-            <w:t xml:space="preserve">-1 </w:t>
+            <w:t xml:space="preserve">9-1 </w:t>
           </w:r>
           <w:r>
             <w:rPr>
@@ -1489,13 +1416,7 @@
             <w:rPr>
               <w:rFonts w:hint="eastAsia"/>
             </w:rPr>
-            <w:t>9</w:t>
-          </w:r>
-          <w:r>
-            <w:rPr>
-              <w:rFonts w:hint="eastAsia"/>
-            </w:rPr>
-            <w:t>-2</w:t>
+            <w:t>9-2</w:t>
           </w:r>
           <w:r>
             <w:rPr>
@@ -1534,19 +1455,7 @@
               <w:rFonts w:hint="eastAsia"/>
             </w:rPr>
             <w:lastRenderedPageBreak/>
-            <w:t>第</w:t>
-          </w:r>
-          <w:r>
-            <w:rPr>
-              <w:rFonts w:hint="eastAsia"/>
-            </w:rPr>
-            <w:t>十</w:t>
-          </w:r>
-          <w:r>
-            <w:rPr>
-              <w:rFonts w:hint="eastAsia"/>
-            </w:rPr>
-            <w:t>章</w:t>
+            <w:t>第十章</w:t>
           </w:r>
           <w:r>
             <w:rPr>
@@ -1569,8 +1478,6 @@
             </w:rPr>
             <w:t xml:space="preserve"> </w:t>
           </w:r>
-          <w:bookmarkStart w:id="0" w:name="_GoBack"/>
-          <w:bookmarkEnd w:id="0"/>
           <w:r>
             <w:rPr>
               <w:lang w:val="zh-TW"/>
@@ -1685,9 +1592,6 @@
         <w:p>
           <w:pPr>
             <w:pStyle w:val="11"/>
-            <w:rPr>
-              <w:rFonts w:hint="eastAsia"/>
-            </w:rPr>
           </w:pPr>
           <w:r>
             <w:rPr>
@@ -1837,20 +1741,8 @@
             <w:t>4</w:t>
           </w:r>
         </w:p>
-        <w:p>
-          <w:pPr>
-            <w:rPr>
-              <w:rFonts w:hint="eastAsia"/>
-            </w:rPr>
-          </w:pPr>
-        </w:p>
-        <w:p>
-          <w:pPr>
-            <w:rPr>
-              <w:rFonts w:hint="eastAsia"/>
-            </w:rPr>
-          </w:pPr>
-        </w:p>
+        <w:p/>
+        <w:p/>
         <w:p>
           <w:pPr>
             <w:rPr>
@@ -2719,6 +2611,7 @@
         </w:rPr>
         <w:t xml:space="preserve"> </w:t>
       </w:r>
+      <w:proofErr w:type="gramStart"/>
       <w:r>
         <w:rPr>
           <w:rFonts w:ascii="Arial" w:eastAsia="標楷體" w:hAnsi="Arial" w:cs="Arial"/>
@@ -2728,6 +2621,7 @@
         </w:rPr>
         <w:t>–</w:t>
       </w:r>
+      <w:proofErr w:type="gramEnd"/>
       <w:r>
         <w:rPr>
           <w:rFonts w:ascii="Arial" w:eastAsia="標楷體" w:hAnsi="Arial" w:cs="Arial" w:hint="eastAsia"/>
@@ -2919,6 +2813,7 @@
         </w:rPr>
         <w:t xml:space="preserve"> </w:t>
       </w:r>
+      <w:proofErr w:type="gramStart"/>
       <w:r>
         <w:rPr>
           <w:rFonts w:ascii="Arial" w:eastAsia="標楷體" w:hAnsi="Arial" w:cs="Arial"/>
@@ -2928,6 +2823,7 @@
         </w:rPr>
         <w:t>–</w:t>
       </w:r>
+      <w:proofErr w:type="gramEnd"/>
       <w:r>
         <w:rPr>
           <w:rFonts w:ascii="Arial" w:eastAsia="標楷體" w:hAnsi="Arial" w:cs="Arial" w:hint="eastAsia"/>
@@ -3101,14 +2997,25 @@
         </w:rPr>
         <w:t xml:space="preserve"> </w:t>
       </w:r>
-      <w:r>
-        <w:rPr>
-          <w:rFonts w:ascii="Arial" w:eastAsia="標楷體" w:hAnsi="Arial" w:cs="Arial"/>
-          <w:color w:val="000000" w:themeColor="text1"/>
-          <w:sz w:val="28"/>
-          <w:szCs w:val="24"/>
-        </w:rPr>
-        <w:t>– 1.3</w:t>
+      <w:proofErr w:type="gramStart"/>
+      <w:r>
+        <w:rPr>
+          <w:rFonts w:ascii="Arial" w:eastAsia="標楷體" w:hAnsi="Arial" w:cs="Arial"/>
+          <w:color w:val="000000" w:themeColor="text1"/>
+          <w:sz w:val="28"/>
+          <w:szCs w:val="24"/>
+        </w:rPr>
+        <w:t>–</w:t>
+      </w:r>
+      <w:proofErr w:type="gramEnd"/>
+      <w:r>
+        <w:rPr>
+          <w:rFonts w:ascii="Arial" w:eastAsia="標楷體" w:hAnsi="Arial" w:cs="Arial"/>
+          <w:color w:val="000000" w:themeColor="text1"/>
+          <w:sz w:val="28"/>
+          <w:szCs w:val="24"/>
+        </w:rPr>
+        <w:t xml:space="preserve"> 1.3</w:t>
       </w:r>
       <w:r>
         <w:rPr>
@@ -3283,14 +3190,25 @@
         </w:rPr>
         <w:t xml:space="preserve"> </w:t>
       </w:r>
-      <w:r>
-        <w:rPr>
-          <w:rFonts w:ascii="Arial" w:eastAsia="標楷體" w:hAnsi="Arial" w:cs="Arial"/>
-          <w:color w:val="000000" w:themeColor="text1"/>
-          <w:sz w:val="28"/>
-          <w:szCs w:val="24"/>
-        </w:rPr>
-        <w:t>– 1.</w:t>
+      <w:proofErr w:type="gramStart"/>
+      <w:r>
+        <w:rPr>
+          <w:rFonts w:ascii="Arial" w:eastAsia="標楷體" w:hAnsi="Arial" w:cs="Arial"/>
+          <w:color w:val="000000" w:themeColor="text1"/>
+          <w:sz w:val="28"/>
+          <w:szCs w:val="24"/>
+        </w:rPr>
+        <w:t>–</w:t>
+      </w:r>
+      <w:proofErr w:type="gramEnd"/>
+      <w:r>
+        <w:rPr>
+          <w:rFonts w:ascii="Arial" w:eastAsia="標楷體" w:hAnsi="Arial" w:cs="Arial"/>
+          <w:color w:val="000000" w:themeColor="text1"/>
+          <w:sz w:val="28"/>
+          <w:szCs w:val="24"/>
+        </w:rPr>
+        <w:t xml:space="preserve"> 1.</w:t>
       </w:r>
       <w:r>
         <w:rPr>
@@ -3411,6 +3329,7 @@
         </w:rPr>
         <w:t xml:space="preserve"> </w:t>
       </w:r>
+      <w:proofErr w:type="gramStart"/>
       <w:r>
         <w:rPr>
           <w:rFonts w:ascii="Arial" w:eastAsia="標楷體" w:hAnsi="Arial" w:cs="Arial"/>
@@ -3420,6 +3339,7 @@
         </w:rPr>
         <w:t>–</w:t>
       </w:r>
+      <w:proofErr w:type="gramEnd"/>
       <w:r>
         <w:rPr>
           <w:rFonts w:ascii="Arial" w:eastAsia="標楷體" w:hAnsi="Arial" w:cs="Arial" w:hint="eastAsia"/>
@@ -3575,6 +3495,7 @@
         </w:rPr>
         <w:t xml:space="preserve"> </w:t>
       </w:r>
+      <w:proofErr w:type="gramStart"/>
       <w:r>
         <w:rPr>
           <w:rFonts w:ascii="Arial" w:eastAsia="標楷體" w:hAnsi="Arial" w:cs="Arial"/>
@@ -3584,6 +3505,7 @@
         </w:rPr>
         <w:t>–</w:t>
       </w:r>
+      <w:proofErr w:type="gramEnd"/>
       <w:r>
         <w:rPr>
           <w:rFonts w:ascii="Arial" w:eastAsia="標楷體" w:hAnsi="Arial" w:cs="Arial" w:hint="eastAsia"/>
@@ -3739,6 +3661,7 @@
         </w:rPr>
         <w:t xml:space="preserve"> </w:t>
       </w:r>
+      <w:proofErr w:type="gramStart"/>
       <w:r>
         <w:rPr>
           <w:rFonts w:ascii="Arial" w:eastAsia="標楷體" w:hAnsi="Arial" w:cs="Arial"/>
@@ -3748,6 +3671,7 @@
         </w:rPr>
         <w:t>–</w:t>
       </w:r>
+      <w:proofErr w:type="gramEnd"/>
       <w:r>
         <w:rPr>
           <w:rFonts w:ascii="Arial" w:eastAsia="標楷體" w:hAnsi="Arial" w:cs="Arial" w:hint="eastAsia"/>
@@ -3912,6 +3836,7 @@
         </w:rPr>
         <w:t xml:space="preserve"> </w:t>
       </w:r>
+      <w:proofErr w:type="gramStart"/>
       <w:r>
         <w:rPr>
           <w:rFonts w:ascii="Arial" w:eastAsia="標楷體" w:hAnsi="Arial" w:cs="Arial"/>
@@ -3921,6 +3846,7 @@
         </w:rPr>
         <w:t>–</w:t>
       </w:r>
+      <w:proofErr w:type="gramEnd"/>
       <w:r>
         <w:rPr>
           <w:rFonts w:ascii="Arial" w:eastAsia="標楷體" w:hAnsi="Arial" w:cs="Arial" w:hint="eastAsia"/>
@@ -4018,7 +3944,16 @@
           <w:sz w:val="28"/>
           <w:szCs w:val="24"/>
         </w:rPr>
-        <w:t>16</w:t>
+        <w:t>1</w:t>
+      </w:r>
+      <w:r>
+        <w:rPr>
+          <w:rFonts w:ascii="Arial" w:eastAsia="標楷體" w:hAnsi="Arial" w:cs="Arial" w:hint="eastAsia"/>
+          <w:color w:val="000000" w:themeColor="text1"/>
+          <w:sz w:val="28"/>
+          <w:szCs w:val="24"/>
+        </w:rPr>
+        <w:t>7</w:t>
       </w:r>
     </w:p>
     <w:p>
@@ -4076,6 +4011,7 @@
         </w:rPr>
         <w:t xml:space="preserve"> </w:t>
       </w:r>
+      <w:proofErr w:type="gramStart"/>
       <w:r>
         <w:rPr>
           <w:rFonts w:ascii="Arial" w:eastAsia="標楷體" w:hAnsi="Arial" w:cs="Arial"/>
@@ -4085,6 +4021,7 @@
         </w:rPr>
         <w:t>–</w:t>
       </w:r>
+      <w:proofErr w:type="gramEnd"/>
       <w:r>
         <w:rPr>
           <w:rFonts w:ascii="Arial" w:eastAsia="標楷體" w:hAnsi="Arial" w:cs="Arial" w:hint="eastAsia"/>
@@ -4173,7 +4110,16 @@
           <w:sz w:val="28"/>
           <w:szCs w:val="24"/>
         </w:rPr>
-        <w:t>-- 16</w:t>
+        <w:t xml:space="preserve">-- </w:t>
+      </w:r>
+      <w:r>
+        <w:rPr>
+          <w:rFonts w:ascii="Arial" w:eastAsia="標楷體" w:hAnsi="Arial" w:cs="Arial" w:hint="eastAsia"/>
+          <w:color w:val="000000" w:themeColor="text1"/>
+          <w:sz w:val="28"/>
+          <w:szCs w:val="24"/>
+        </w:rPr>
+        <w:t>17</w:t>
       </w:r>
     </w:p>
     <w:p>
@@ -4231,6 +4177,7 @@
         </w:rPr>
         <w:t xml:space="preserve"> </w:t>
       </w:r>
+      <w:proofErr w:type="gramStart"/>
       <w:r>
         <w:rPr>
           <w:rFonts w:ascii="Arial" w:eastAsia="標楷體" w:hAnsi="Arial" w:cs="Arial"/>
@@ -4240,6 +4187,7 @@
         </w:rPr>
         <w:t>–</w:t>
       </w:r>
+      <w:proofErr w:type="gramEnd"/>
       <w:r>
         <w:rPr>
           <w:rFonts w:ascii="Arial" w:eastAsia="標楷體" w:hAnsi="Arial" w:cs="Arial" w:hint="eastAsia"/>
@@ -4337,7 +4285,16 @@
           <w:sz w:val="28"/>
           <w:szCs w:val="24"/>
         </w:rPr>
-        <w:t>-- 16</w:t>
+        <w:t xml:space="preserve">-- </w:t>
+      </w:r>
+      <w:r>
+        <w:rPr>
+          <w:rFonts w:ascii="Arial" w:eastAsia="標楷體" w:hAnsi="Arial" w:cs="Arial" w:hint="eastAsia"/>
+          <w:color w:val="000000" w:themeColor="text1"/>
+          <w:sz w:val="28"/>
+          <w:szCs w:val="24"/>
+        </w:rPr>
+        <w:t>17</w:t>
       </w:r>
     </w:p>
     <w:p>
@@ -4395,6 +4352,7 @@
         </w:rPr>
         <w:t xml:space="preserve"> </w:t>
       </w:r>
+      <w:proofErr w:type="gramStart"/>
       <w:r>
         <w:rPr>
           <w:rFonts w:ascii="Arial" w:eastAsia="標楷體" w:hAnsi="Arial" w:cs="Arial"/>
@@ -4404,6 +4362,7 @@
         </w:rPr>
         <w:t>–</w:t>
       </w:r>
+      <w:proofErr w:type="gramEnd"/>
       <w:r>
         <w:rPr>
           <w:rFonts w:ascii="Arial" w:eastAsia="標楷體" w:hAnsi="Arial" w:cs="Arial"/>
@@ -4528,7 +4487,16 @@
           <w:sz w:val="28"/>
           <w:szCs w:val="24"/>
         </w:rPr>
-        <w:t>- 16</w:t>
+        <w:t xml:space="preserve">- </w:t>
+      </w:r>
+      <w:r>
+        <w:rPr>
+          <w:rFonts w:ascii="Arial" w:eastAsia="標楷體" w:hAnsi="Arial" w:cs="Arial" w:hint="eastAsia"/>
+          <w:color w:val="000000" w:themeColor="text1"/>
+          <w:sz w:val="28"/>
+          <w:szCs w:val="24"/>
+        </w:rPr>
+        <w:t>17</w:t>
       </w:r>
     </w:p>
     <w:p>
@@ -4604,6 +4572,7 @@
         </w:rPr>
         <w:t xml:space="preserve"> </w:t>
       </w:r>
+      <w:proofErr w:type="gramStart"/>
       <w:r>
         <w:rPr>
           <w:rFonts w:ascii="Arial" w:eastAsia="標楷體" w:hAnsi="Arial" w:cs="Arial"/>
@@ -4613,6 +4582,7 @@
         </w:rPr>
         <w:t>–</w:t>
       </w:r>
+      <w:proofErr w:type="gramEnd"/>
       <w:r>
         <w:rPr>
           <w:rFonts w:ascii="Arial" w:eastAsia="標楷體" w:hAnsi="Arial" w:cs="Arial"/>
@@ -4773,7 +4743,16 @@
           <w:sz w:val="28"/>
           <w:szCs w:val="24"/>
         </w:rPr>
-        <w:t xml:space="preserve"> 16</w:t>
+        <w:t xml:space="preserve"> </w:t>
+      </w:r>
+      <w:r>
+        <w:rPr>
+          <w:rFonts w:ascii="Arial" w:eastAsia="標楷體" w:hAnsi="Arial" w:cs="Arial" w:hint="eastAsia"/>
+          <w:color w:val="000000" w:themeColor="text1"/>
+          <w:sz w:val="28"/>
+          <w:szCs w:val="24"/>
+        </w:rPr>
+        <w:t>17</w:t>
       </w:r>
     </w:p>
     <w:p>
@@ -4823,6 +4802,7 @@
         </w:rPr>
         <w:t xml:space="preserve"> </w:t>
       </w:r>
+      <w:proofErr w:type="gramStart"/>
       <w:r>
         <w:rPr>
           <w:rFonts w:ascii="Arial" w:eastAsia="標楷體" w:hAnsi="Arial" w:cs="Arial"/>
@@ -4832,6 +4812,7 @@
         </w:rPr>
         <w:t>–</w:t>
       </w:r>
+      <w:proofErr w:type="gramEnd"/>
       <w:r>
         <w:rPr>
           <w:rFonts w:ascii="Arial" w:eastAsia="標楷體" w:hAnsi="Arial" w:cs="Arial"/>
@@ -4902,7 +4883,16 @@
           <w:sz w:val="28"/>
           <w:szCs w:val="24"/>
         </w:rPr>
-        <w:t>-------------- 16</w:t>
+        <w:t>-------------- 1</w:t>
+      </w:r>
+      <w:r>
+        <w:rPr>
+          <w:rFonts w:ascii="Arial" w:eastAsia="標楷體" w:hAnsi="Arial" w:cs="Arial" w:hint="eastAsia"/>
+          <w:color w:val="000000" w:themeColor="text1"/>
+          <w:sz w:val="28"/>
+          <w:szCs w:val="24"/>
+        </w:rPr>
+        <w:t>8</w:t>
       </w:r>
     </w:p>
     <w:p>
@@ -4969,6 +4959,7 @@
         </w:rPr>
         <w:t xml:space="preserve"> </w:t>
       </w:r>
+      <w:proofErr w:type="gramStart"/>
       <w:r>
         <w:rPr>
           <w:rFonts w:ascii="Arial" w:eastAsia="標楷體" w:hAnsi="Arial" w:cs="Arial"/>
@@ -4978,6 +4969,7 @@
         </w:rPr>
         <w:t>–</w:t>
       </w:r>
+      <w:proofErr w:type="gramEnd"/>
       <w:r>
         <w:rPr>
           <w:rFonts w:ascii="Arial" w:eastAsia="標楷體" w:hAnsi="Arial" w:cs="Arial"/>
@@ -5048,7 +5040,16 @@
           <w:sz w:val="28"/>
           <w:szCs w:val="24"/>
         </w:rPr>
-        <w:t>----- 16</w:t>
+        <w:t>----- 1</w:t>
+      </w:r>
+      <w:r>
+        <w:rPr>
+          <w:rFonts w:ascii="Arial" w:eastAsia="標楷體" w:hAnsi="Arial" w:cs="Arial" w:hint="eastAsia"/>
+          <w:color w:val="000000" w:themeColor="text1"/>
+          <w:sz w:val="28"/>
+          <w:szCs w:val="24"/>
+        </w:rPr>
+        <w:t>8</w:t>
       </w:r>
     </w:p>
     <w:p>
@@ -5097,6 +5098,7 @@
         </w:rPr>
         <w:t xml:space="preserve"> </w:t>
       </w:r>
+      <w:proofErr w:type="gramStart"/>
       <w:r>
         <w:rPr>
           <w:rFonts w:ascii="Arial" w:eastAsia="標楷體" w:hAnsi="Arial" w:cs="Arial"/>
@@ -5106,6 +5108,7 @@
         </w:rPr>
         <w:t>–</w:t>
       </w:r>
+      <w:proofErr w:type="gramEnd"/>
       <w:r>
         <w:rPr>
           <w:rFonts w:ascii="Arial" w:eastAsia="標楷體" w:hAnsi="Arial" w:cs="Arial"/>
@@ -5176,7 +5179,16 @@
           <w:sz w:val="28"/>
           <w:szCs w:val="24"/>
         </w:rPr>
-        <w:t>------------- 16</w:t>
+        <w:t>------------- 1</w:t>
+      </w:r>
+      <w:r>
+        <w:rPr>
+          <w:rFonts w:ascii="Arial" w:eastAsia="標楷體" w:hAnsi="Arial" w:cs="Arial" w:hint="eastAsia"/>
+          <w:color w:val="000000" w:themeColor="text1"/>
+          <w:sz w:val="28"/>
+          <w:szCs w:val="24"/>
+        </w:rPr>
+        <w:t>8</w:t>
       </w:r>
     </w:p>
     <w:p>
@@ -5243,6 +5255,7 @@
         </w:rPr>
         <w:t xml:space="preserve"> </w:t>
       </w:r>
+      <w:proofErr w:type="gramStart"/>
       <w:r>
         <w:rPr>
           <w:rFonts w:ascii="Arial" w:eastAsia="標楷體" w:hAnsi="Arial" w:cs="Arial"/>
@@ -5252,6 +5265,7 @@
         </w:rPr>
         <w:t>–</w:t>
       </w:r>
+      <w:proofErr w:type="gramEnd"/>
       <w:r>
         <w:rPr>
           <w:rFonts w:ascii="Arial" w:eastAsia="標楷體" w:hAnsi="Arial" w:cs="Arial"/>
@@ -5331,7 +5345,16 @@
           <w:sz w:val="28"/>
           <w:szCs w:val="24"/>
         </w:rPr>
-        <w:t>-------- 16</w:t>
+        <w:t>-------- 1</w:t>
+      </w:r>
+      <w:r>
+        <w:rPr>
+          <w:rFonts w:ascii="Arial" w:eastAsia="標楷體" w:hAnsi="Arial" w:cs="Arial" w:hint="eastAsia"/>
+          <w:color w:val="000000" w:themeColor="text1"/>
+          <w:sz w:val="28"/>
+          <w:szCs w:val="24"/>
+        </w:rPr>
+        <w:t>8</w:t>
       </w:r>
     </w:p>
     <w:p>
@@ -5398,6 +5421,7 @@
         </w:rPr>
         <w:t xml:space="preserve"> </w:t>
       </w:r>
+      <w:proofErr w:type="gramStart"/>
       <w:r>
         <w:rPr>
           <w:rFonts w:ascii="Arial" w:eastAsia="標楷體" w:hAnsi="Arial" w:cs="Arial"/>
@@ -5407,6 +5431,7 @@
         </w:rPr>
         <w:t>–</w:t>
       </w:r>
+      <w:proofErr w:type="gramEnd"/>
       <w:r>
         <w:rPr>
           <w:rFonts w:ascii="Arial" w:eastAsia="標楷體" w:hAnsi="Arial" w:cs="Arial"/>
@@ -5486,7 +5511,16 @@
           <w:sz w:val="28"/>
           <w:szCs w:val="24"/>
         </w:rPr>
-        <w:t>--------- 16</w:t>
+        <w:t>--------- 1</w:t>
+      </w:r>
+      <w:r>
+        <w:rPr>
+          <w:rFonts w:ascii="Arial" w:eastAsia="標楷體" w:hAnsi="Arial" w:cs="Arial" w:hint="eastAsia"/>
+          <w:color w:val="000000" w:themeColor="text1"/>
+          <w:sz w:val="28"/>
+          <w:szCs w:val="24"/>
+        </w:rPr>
+        <w:t>8</w:t>
       </w:r>
     </w:p>
     <w:p>
@@ -5562,6 +5596,7 @@
         </w:rPr>
         <w:t xml:space="preserve"> </w:t>
       </w:r>
+      <w:proofErr w:type="gramStart"/>
       <w:r>
         <w:rPr>
           <w:rFonts w:ascii="Arial" w:eastAsia="標楷體" w:hAnsi="Arial" w:cs="Arial"/>
@@ -5571,6 +5606,7 @@
         </w:rPr>
         <w:t>–</w:t>
       </w:r>
+      <w:proofErr w:type="gramEnd"/>
       <w:r>
         <w:rPr>
           <w:rFonts w:ascii="Arial" w:eastAsia="標楷體" w:hAnsi="Arial" w:cs="Arial"/>
@@ -5686,18 +5722,44 @@
           <w:sz w:val="28"/>
           <w:szCs w:val="24"/>
         </w:rPr>
-        <w:t>-- 16</w:t>
+        <w:t>-- 1</w:t>
+      </w:r>
+      <w:r>
+        <w:rPr>
+          <w:rFonts w:ascii="Arial" w:eastAsia="標楷體" w:hAnsi="Arial" w:cs="Arial" w:hint="eastAsia"/>
+          <w:color w:val="000000" w:themeColor="text1"/>
+          <w:sz w:val="28"/>
+          <w:szCs w:val="24"/>
+        </w:rPr>
+        <w:t>8</w:t>
       </w:r>
     </w:p>
     <w:p>
       <w:pPr>
-        <w:rPr>
-          <w:rFonts w:ascii="Arial" w:eastAsia="標楷體" w:hAnsi="Arial" w:cs="Arial"/>
-          <w:color w:val="000000" w:themeColor="text1"/>
-          <w:sz w:val="28"/>
-          <w:szCs w:val="24"/>
-        </w:rPr>
-      </w:pPr>
+        <w:tabs>
+          <w:tab w:val="left" w:pos="2520"/>
+        </w:tabs>
+        <w:snapToGrid w:val="0"/>
+        <w:ind w:left="360"/>
+        <w:rPr>
+          <w:rFonts w:ascii="標楷體" w:eastAsia="標楷體" w:hint="eastAsia"/>
+          <w:b/>
+          <w:bCs/>
+          <w:sz w:val="32"/>
+          <w:szCs w:val="36"/>
+        </w:rPr>
+      </w:pPr>
+      <w:r>
+        <w:rPr>
+          <w:rFonts w:ascii="Arial" w:eastAsia="標楷體" w:hAnsi="Arial" w:cs="Arial" w:hint="eastAsia"/>
+          <w:color w:val="000000" w:themeColor="text1"/>
+          <w:sz w:val="28"/>
+          <w:szCs w:val="24"/>
+        </w:rPr>
+        <w:t xml:space="preserve">  </w:t>
+      </w:r>
+      <w:bookmarkStart w:id="0" w:name="_GoBack"/>
+      <w:bookmarkEnd w:id="0"/>
     </w:p>
     <w:p>
       <w:pPr>
@@ -5749,7 +5811,338 @@
           <w:szCs w:val="36"/>
         </w:rPr>
       </w:pPr>
-      <w:r>
+    </w:p>
+    <w:p>
+      <w:pPr>
+        <w:tabs>
+          <w:tab w:val="left" w:pos="2520"/>
+        </w:tabs>
+        <w:snapToGrid w:val="0"/>
+        <w:ind w:left="360"/>
+        <w:jc w:val="center"/>
+        <w:rPr>
+          <w:rFonts w:ascii="標楷體" w:eastAsia="標楷體"/>
+          <w:b/>
+          <w:bCs/>
+          <w:sz w:val="32"/>
+          <w:szCs w:val="36"/>
+        </w:rPr>
+      </w:pPr>
+    </w:p>
+    <w:p>
+      <w:pPr>
+        <w:tabs>
+          <w:tab w:val="left" w:pos="2520"/>
+        </w:tabs>
+        <w:snapToGrid w:val="0"/>
+        <w:ind w:left="360"/>
+        <w:jc w:val="center"/>
+        <w:rPr>
+          <w:rFonts w:ascii="標楷體" w:eastAsia="標楷體"/>
+          <w:b/>
+          <w:bCs/>
+          <w:sz w:val="32"/>
+          <w:szCs w:val="36"/>
+        </w:rPr>
+      </w:pPr>
+    </w:p>
+    <w:p>
+      <w:pPr>
+        <w:tabs>
+          <w:tab w:val="left" w:pos="2520"/>
+        </w:tabs>
+        <w:snapToGrid w:val="0"/>
+        <w:ind w:left="360"/>
+        <w:jc w:val="center"/>
+        <w:rPr>
+          <w:rFonts w:ascii="標楷體" w:eastAsia="標楷體"/>
+          <w:b/>
+          <w:bCs/>
+          <w:sz w:val="32"/>
+          <w:szCs w:val="36"/>
+        </w:rPr>
+      </w:pPr>
+    </w:p>
+    <w:p>
+      <w:pPr>
+        <w:tabs>
+          <w:tab w:val="left" w:pos="2520"/>
+        </w:tabs>
+        <w:snapToGrid w:val="0"/>
+        <w:ind w:left="360"/>
+        <w:jc w:val="center"/>
+        <w:rPr>
+          <w:rFonts w:ascii="標楷體" w:eastAsia="標楷體"/>
+          <w:b/>
+          <w:bCs/>
+          <w:sz w:val="32"/>
+          <w:szCs w:val="36"/>
+        </w:rPr>
+      </w:pPr>
+    </w:p>
+    <w:p>
+      <w:pPr>
+        <w:tabs>
+          <w:tab w:val="left" w:pos="2520"/>
+        </w:tabs>
+        <w:snapToGrid w:val="0"/>
+        <w:ind w:left="360"/>
+        <w:jc w:val="center"/>
+        <w:rPr>
+          <w:rFonts w:ascii="標楷體" w:eastAsia="標楷體"/>
+          <w:b/>
+          <w:bCs/>
+          <w:sz w:val="32"/>
+          <w:szCs w:val="36"/>
+        </w:rPr>
+      </w:pPr>
+    </w:p>
+    <w:p>
+      <w:pPr>
+        <w:tabs>
+          <w:tab w:val="left" w:pos="2520"/>
+        </w:tabs>
+        <w:snapToGrid w:val="0"/>
+        <w:ind w:left="360"/>
+        <w:jc w:val="center"/>
+        <w:rPr>
+          <w:rFonts w:ascii="標楷體" w:eastAsia="標楷體"/>
+          <w:b/>
+          <w:bCs/>
+          <w:sz w:val="32"/>
+          <w:szCs w:val="36"/>
+        </w:rPr>
+      </w:pPr>
+    </w:p>
+    <w:p>
+      <w:pPr>
+        <w:tabs>
+          <w:tab w:val="left" w:pos="2520"/>
+        </w:tabs>
+        <w:snapToGrid w:val="0"/>
+        <w:ind w:left="360"/>
+        <w:jc w:val="center"/>
+        <w:rPr>
+          <w:rFonts w:ascii="標楷體" w:eastAsia="標楷體"/>
+          <w:b/>
+          <w:bCs/>
+          <w:sz w:val="32"/>
+          <w:szCs w:val="36"/>
+        </w:rPr>
+      </w:pPr>
+    </w:p>
+    <w:p>
+      <w:pPr>
+        <w:tabs>
+          <w:tab w:val="left" w:pos="2520"/>
+        </w:tabs>
+        <w:snapToGrid w:val="0"/>
+        <w:ind w:left="360"/>
+        <w:jc w:val="center"/>
+        <w:rPr>
+          <w:rFonts w:ascii="標楷體" w:eastAsia="標楷體"/>
+          <w:b/>
+          <w:bCs/>
+          <w:sz w:val="32"/>
+          <w:szCs w:val="36"/>
+        </w:rPr>
+      </w:pPr>
+    </w:p>
+    <w:p>
+      <w:pPr>
+        <w:tabs>
+          <w:tab w:val="left" w:pos="2520"/>
+        </w:tabs>
+        <w:snapToGrid w:val="0"/>
+        <w:ind w:left="360"/>
+        <w:jc w:val="center"/>
+        <w:rPr>
+          <w:rFonts w:ascii="標楷體" w:eastAsia="標楷體"/>
+          <w:b/>
+          <w:bCs/>
+          <w:sz w:val="32"/>
+          <w:szCs w:val="36"/>
+        </w:rPr>
+      </w:pPr>
+    </w:p>
+    <w:p>
+      <w:pPr>
+        <w:tabs>
+          <w:tab w:val="left" w:pos="2520"/>
+        </w:tabs>
+        <w:snapToGrid w:val="0"/>
+        <w:ind w:left="360"/>
+        <w:jc w:val="center"/>
+        <w:rPr>
+          <w:rFonts w:ascii="標楷體" w:eastAsia="標楷體"/>
+          <w:b/>
+          <w:bCs/>
+          <w:sz w:val="32"/>
+          <w:szCs w:val="36"/>
+        </w:rPr>
+      </w:pPr>
+    </w:p>
+    <w:p>
+      <w:pPr>
+        <w:tabs>
+          <w:tab w:val="left" w:pos="2520"/>
+        </w:tabs>
+        <w:snapToGrid w:val="0"/>
+        <w:ind w:left="360"/>
+        <w:jc w:val="center"/>
+        <w:rPr>
+          <w:rFonts w:ascii="標楷體" w:eastAsia="標楷體"/>
+          <w:b/>
+          <w:bCs/>
+          <w:sz w:val="32"/>
+          <w:szCs w:val="36"/>
+        </w:rPr>
+      </w:pPr>
+    </w:p>
+    <w:p>
+      <w:pPr>
+        <w:tabs>
+          <w:tab w:val="left" w:pos="2520"/>
+        </w:tabs>
+        <w:snapToGrid w:val="0"/>
+        <w:ind w:left="360"/>
+        <w:jc w:val="center"/>
+        <w:rPr>
+          <w:rFonts w:ascii="標楷體" w:eastAsia="標楷體"/>
+          <w:b/>
+          <w:bCs/>
+          <w:sz w:val="32"/>
+          <w:szCs w:val="36"/>
+        </w:rPr>
+      </w:pPr>
+    </w:p>
+    <w:p>
+      <w:pPr>
+        <w:tabs>
+          <w:tab w:val="left" w:pos="2520"/>
+        </w:tabs>
+        <w:snapToGrid w:val="0"/>
+        <w:ind w:left="360"/>
+        <w:jc w:val="center"/>
+        <w:rPr>
+          <w:rFonts w:ascii="標楷體" w:eastAsia="標楷體"/>
+          <w:b/>
+          <w:bCs/>
+          <w:sz w:val="32"/>
+          <w:szCs w:val="36"/>
+        </w:rPr>
+      </w:pPr>
+    </w:p>
+    <w:p>
+      <w:pPr>
+        <w:tabs>
+          <w:tab w:val="left" w:pos="2520"/>
+        </w:tabs>
+        <w:snapToGrid w:val="0"/>
+        <w:ind w:left="360"/>
+        <w:jc w:val="center"/>
+        <w:rPr>
+          <w:rFonts w:ascii="標楷體" w:eastAsia="標楷體"/>
+          <w:b/>
+          <w:bCs/>
+          <w:sz w:val="32"/>
+          <w:szCs w:val="36"/>
+        </w:rPr>
+      </w:pPr>
+    </w:p>
+    <w:p>
+      <w:pPr>
+        <w:tabs>
+          <w:tab w:val="left" w:pos="2520"/>
+        </w:tabs>
+        <w:snapToGrid w:val="0"/>
+        <w:ind w:left="360"/>
+        <w:jc w:val="center"/>
+        <w:rPr>
+          <w:rFonts w:ascii="標楷體" w:eastAsia="標楷體"/>
+          <w:b/>
+          <w:bCs/>
+          <w:sz w:val="32"/>
+          <w:szCs w:val="36"/>
+        </w:rPr>
+      </w:pPr>
+    </w:p>
+    <w:p>
+      <w:pPr>
+        <w:tabs>
+          <w:tab w:val="left" w:pos="2520"/>
+        </w:tabs>
+        <w:snapToGrid w:val="0"/>
+        <w:ind w:left="360"/>
+        <w:jc w:val="center"/>
+        <w:rPr>
+          <w:rFonts w:ascii="標楷體" w:eastAsia="標楷體"/>
+          <w:b/>
+          <w:bCs/>
+          <w:sz w:val="32"/>
+          <w:szCs w:val="36"/>
+        </w:rPr>
+      </w:pPr>
+    </w:p>
+    <w:p>
+      <w:pPr>
+        <w:tabs>
+          <w:tab w:val="left" w:pos="2520"/>
+        </w:tabs>
+        <w:snapToGrid w:val="0"/>
+        <w:ind w:left="360"/>
+        <w:jc w:val="center"/>
+        <w:rPr>
+          <w:rFonts w:ascii="標楷體" w:eastAsia="標楷體"/>
+          <w:b/>
+          <w:bCs/>
+          <w:sz w:val="32"/>
+          <w:szCs w:val="36"/>
+        </w:rPr>
+      </w:pPr>
+    </w:p>
+    <w:p>
+      <w:pPr>
+        <w:tabs>
+          <w:tab w:val="left" w:pos="2520"/>
+        </w:tabs>
+        <w:snapToGrid w:val="0"/>
+        <w:ind w:left="360"/>
+        <w:jc w:val="center"/>
+        <w:rPr>
+          <w:rFonts w:ascii="標楷體" w:eastAsia="標楷體"/>
+          <w:b/>
+          <w:bCs/>
+          <w:sz w:val="32"/>
+          <w:szCs w:val="36"/>
+        </w:rPr>
+      </w:pPr>
+    </w:p>
+    <w:p>
+      <w:pPr>
+        <w:tabs>
+          <w:tab w:val="left" w:pos="2520"/>
+        </w:tabs>
+        <w:snapToGrid w:val="0"/>
+        <w:ind w:left="360"/>
+        <w:jc w:val="center"/>
+        <w:rPr>
+          <w:rFonts w:ascii="標楷體" w:eastAsia="標楷體"/>
+          <w:b/>
+          <w:bCs/>
+          <w:sz w:val="32"/>
+          <w:szCs w:val="36"/>
+        </w:rPr>
+      </w:pPr>
+    </w:p>
+    <w:p>
+      <w:pPr>
+        <w:tabs>
+          <w:tab w:val="left" w:pos="2520"/>
+        </w:tabs>
+        <w:snapToGrid w:val="0"/>
+        <w:ind w:left="360"/>
+        <w:jc w:val="center"/>
         <w:rPr>
           <w:rFonts w:ascii="標楷體" w:eastAsia="標楷體" w:hint="eastAsia"/>
           <w:b/>
@@ -5757,119 +6150,44 @@
           <w:sz w:val="32"/>
           <w:szCs w:val="36"/>
         </w:rPr>
-        <w:t>圖目錄</w:t>
-      </w:r>
+      </w:pPr>
     </w:p>
     <w:p>
       <w:pPr>
-        <w:rPr>
-          <w:rFonts w:ascii="Arial" w:eastAsia="標楷體" w:hAnsi="Arial" w:cs="Arial"/>
-          <w:color w:val="000000" w:themeColor="text1"/>
-          <w:sz w:val="28"/>
-          <w:szCs w:val="24"/>
-        </w:rPr>
-      </w:pPr>
+        <w:tabs>
+          <w:tab w:val="left" w:pos="2520"/>
+        </w:tabs>
+        <w:snapToGrid w:val="0"/>
+        <w:ind w:left="360"/>
+        <w:jc w:val="center"/>
+        <w:rPr>
+          <w:rFonts w:ascii="標楷體" w:eastAsia="標楷體"/>
+          <w:b/>
+          <w:bCs/>
+          <w:sz w:val="32"/>
+          <w:szCs w:val="36"/>
+        </w:rPr>
+      </w:pPr>
+      <w:r>
+        <w:rPr>
+          <w:rFonts w:ascii="標楷體" w:eastAsia="標楷體" w:hint="eastAsia"/>
+          <w:b/>
+          <w:bCs/>
+          <w:sz w:val="32"/>
+          <w:szCs w:val="36"/>
+        </w:rPr>
+        <w:t>圖目錄</w:t>
+      </w:r>
     </w:p>
     <w:p>
       <w:pPr>
-        <w:ind w:firstLineChars="200" w:firstLine="560"/>
-        <w:rPr>
-          <w:rFonts w:ascii="Arial" w:eastAsia="標楷體" w:hAnsi="Arial" w:cs="Arial"/>
-          <w:color w:val="000000" w:themeColor="text1"/>
-          <w:sz w:val="28"/>
-          <w:szCs w:val="24"/>
-        </w:rPr>
-      </w:pPr>
-      <w:r>
-        <w:rPr>
-          <w:rFonts w:ascii="Arial" w:eastAsia="標楷體" w:hAnsi="Arial" w:cs="Arial" w:hint="eastAsia"/>
-          <w:color w:val="000000" w:themeColor="text1"/>
-          <w:sz w:val="28"/>
-          <w:szCs w:val="24"/>
-        </w:rPr>
-        <w:t>圖</w:t>
-      </w:r>
-      <w:r>
-        <w:rPr>
-          <w:rFonts w:ascii="Arial" w:eastAsia="標楷體" w:hAnsi="Arial" w:cs="Arial" w:hint="eastAsia"/>
-          <w:color w:val="000000" w:themeColor="text1"/>
-          <w:sz w:val="28"/>
-          <w:szCs w:val="24"/>
-        </w:rPr>
-        <w:t>3-1-</w:t>
-      </w:r>
-      <w:r>
-        <w:rPr>
-          <w:rFonts w:ascii="Arial" w:eastAsia="標楷體" w:hAnsi="Arial" w:cs="Arial"/>
-          <w:color w:val="000000" w:themeColor="text1"/>
-          <w:sz w:val="28"/>
-          <w:szCs w:val="24"/>
-        </w:rPr>
-        <w:t>1</w:t>
-      </w:r>
-      <w:r>
-        <w:rPr>
-          <w:rFonts w:ascii="Arial" w:eastAsia="標楷體" w:hAnsi="Arial" w:cs="Arial" w:hint="eastAsia"/>
-          <w:color w:val="000000" w:themeColor="text1"/>
-          <w:sz w:val="28"/>
-          <w:szCs w:val="24"/>
-        </w:rPr>
-        <w:t xml:space="preserve"> </w:t>
-      </w:r>
-      <w:r>
-        <w:rPr>
-          <w:rFonts w:ascii="Arial" w:eastAsia="標楷體" w:hAnsi="Arial" w:cs="Arial" w:hint="eastAsia"/>
-          <w:color w:val="000000" w:themeColor="text1"/>
-          <w:sz w:val="28"/>
-          <w:szCs w:val="24"/>
-        </w:rPr>
-        <w:t>系統架構圖</w:t>
-      </w:r>
-      <w:r>
-        <w:rPr>
-          <w:rFonts w:ascii="Arial" w:eastAsia="標楷體" w:hAnsi="Arial" w:cs="Arial" w:hint="eastAsia"/>
-          <w:color w:val="000000" w:themeColor="text1"/>
-          <w:sz w:val="28"/>
-          <w:szCs w:val="24"/>
-        </w:rPr>
-        <w:t xml:space="preserve"> ----------------------</w:t>
-      </w:r>
-      <w:r>
-        <w:rPr>
-          <w:rFonts w:ascii="Arial" w:eastAsia="標楷體" w:hAnsi="Arial" w:cs="Arial" w:hint="eastAsia"/>
-          <w:color w:val="000000" w:themeColor="text1"/>
-          <w:sz w:val="28"/>
-          <w:szCs w:val="24"/>
-        </w:rPr>
-        <w:t>-------------------------------------------</w:t>
-      </w:r>
-      <w:r>
-        <w:rPr>
-          <w:rFonts w:ascii="Arial" w:eastAsia="標楷體" w:hAnsi="Arial" w:cs="Arial" w:hint="eastAsia"/>
-          <w:color w:val="000000" w:themeColor="text1"/>
-          <w:sz w:val="28"/>
-          <w:szCs w:val="24"/>
-        </w:rPr>
-        <w:t>--</w:t>
-      </w:r>
-      <w:r>
-        <w:rPr>
-          <w:rFonts w:ascii="Arial" w:eastAsia="標楷體" w:hAnsi="Arial" w:cs="Arial" w:hint="eastAsia"/>
-          <w:color w:val="000000" w:themeColor="text1"/>
-          <w:sz w:val="28"/>
-          <w:szCs w:val="24"/>
-        </w:rPr>
-        <w:t xml:space="preserve">---- </w:t>
-      </w:r>
-      <w:r>
-        <w:rPr>
-          <w:rFonts w:ascii="Arial" w:eastAsia="標楷體" w:hAnsi="Arial" w:cs="Arial" w:hint="eastAsia"/>
-          <w:color w:val="000000" w:themeColor="text1"/>
-          <w:sz w:val="28"/>
-          <w:szCs w:val="24"/>
-        </w:rPr>
-        <w:t>4</w:t>
-      </w:r>
+        <w:rPr>
+          <w:rFonts w:ascii="Arial" w:eastAsia="標楷體" w:hAnsi="Arial" w:cs="Arial"/>
+          <w:color w:val="000000" w:themeColor="text1"/>
+          <w:sz w:val="28"/>
+          <w:szCs w:val="24"/>
+        </w:rPr>
+      </w:pPr>
     </w:p>
     <w:p>
       <w:pPr>
@@ -5897,16 +6215,34 @@
           <w:sz w:val="28"/>
           <w:szCs w:val="24"/>
         </w:rPr>
-        <w:t xml:space="preserve">4-1-1 </w:t>
-      </w:r>
-      <w:r>
-        <w:rPr>
-          <w:rFonts w:ascii="Arial" w:eastAsia="標楷體" w:hAnsi="Arial" w:cs="Arial" w:hint="eastAsia"/>
-          <w:color w:val="000000" w:themeColor="text1"/>
-          <w:sz w:val="28"/>
-          <w:szCs w:val="24"/>
-        </w:rPr>
-        <w:t>甘特圖</w:t>
+        <w:t>3-1-</w:t>
+      </w:r>
+      <w:r>
+        <w:rPr>
+          <w:rFonts w:ascii="Arial" w:eastAsia="標楷體" w:hAnsi="Arial" w:cs="Arial"/>
+          <w:color w:val="000000" w:themeColor="text1"/>
+          <w:sz w:val="28"/>
+          <w:szCs w:val="24"/>
+        </w:rPr>
+        <w:t>1</w:t>
+      </w:r>
+      <w:r>
+        <w:rPr>
+          <w:rFonts w:ascii="Arial" w:eastAsia="標楷體" w:hAnsi="Arial" w:cs="Arial" w:hint="eastAsia"/>
+          <w:color w:val="000000" w:themeColor="text1"/>
+          <w:sz w:val="28"/>
+          <w:szCs w:val="24"/>
+        </w:rPr>
+        <w:t xml:space="preserve"> </w:t>
+      </w:r>
+      <w:r>
+        <w:rPr>
+          <w:rFonts w:ascii="Arial" w:eastAsia="標楷體" w:hAnsi="Arial" w:cs="Arial" w:hint="eastAsia"/>
+          <w:color w:val="000000" w:themeColor="text1"/>
+          <w:sz w:val="28"/>
+          <w:szCs w:val="24"/>
+        </w:rPr>
+        <w:t>系統架構圖</w:t>
       </w:r>
       <w:r>
         <w:rPr>
@@ -5942,43 +6278,16 @@
           <w:sz w:val="28"/>
           <w:szCs w:val="24"/>
         </w:rPr>
-        <w:t>----</w:t>
-      </w:r>
-      <w:r>
-        <w:rPr>
-          <w:rFonts w:ascii="Arial" w:eastAsia="標楷體" w:hAnsi="Arial" w:cs="Arial" w:hint="eastAsia"/>
-          <w:color w:val="000000" w:themeColor="text1"/>
-          <w:sz w:val="28"/>
-          <w:szCs w:val="24"/>
-        </w:rPr>
-        <w:t>-</w:t>
-      </w:r>
-      <w:r>
-        <w:rPr>
-          <w:rFonts w:ascii="Arial" w:eastAsia="標楷體" w:hAnsi="Arial" w:cs="Arial" w:hint="eastAsia"/>
-          <w:color w:val="000000" w:themeColor="text1"/>
-          <w:sz w:val="28"/>
-          <w:szCs w:val="24"/>
-        </w:rPr>
-        <w:t>----</w:t>
-      </w:r>
-      <w:r>
-        <w:rPr>
-          <w:rFonts w:ascii="Arial" w:eastAsia="標楷體" w:hAnsi="Arial" w:cs="Arial"/>
-          <w:color w:val="000000" w:themeColor="text1"/>
-          <w:sz w:val="28"/>
-          <w:szCs w:val="24"/>
-        </w:rPr>
-        <w:t>-</w:t>
-      </w:r>
-      <w:r>
-        <w:rPr>
-          <w:rFonts w:ascii="Arial" w:eastAsia="標楷體" w:hAnsi="Arial" w:cs="Arial"/>
-          <w:color w:val="000000" w:themeColor="text1"/>
-          <w:sz w:val="28"/>
-          <w:szCs w:val="24"/>
-        </w:rPr>
-        <w:t xml:space="preserve"> 6</w:t>
+        <w:t xml:space="preserve">---- </w:t>
+      </w:r>
+      <w:r>
+        <w:rPr>
+          <w:rFonts w:ascii="Arial" w:eastAsia="標楷體" w:hAnsi="Arial" w:cs="Arial" w:hint="eastAsia"/>
+          <w:color w:val="000000" w:themeColor="text1"/>
+          <w:sz w:val="28"/>
+          <w:szCs w:val="24"/>
+        </w:rPr>
+        <w:t>4</w:t>
       </w:r>
     </w:p>
     <w:p>
@@ -6007,16 +6316,16 @@
           <w:sz w:val="28"/>
           <w:szCs w:val="24"/>
         </w:rPr>
-        <w:t>5-1-1</w:t>
-      </w:r>
-      <w:r>
-        <w:rPr>
-          <w:rFonts w:ascii="Arial" w:eastAsia="標楷體" w:hAnsi="Arial" w:cs="Arial" w:hint="eastAsia"/>
-          <w:color w:val="000000" w:themeColor="text1"/>
-          <w:sz w:val="28"/>
-          <w:szCs w:val="24"/>
-        </w:rPr>
-        <w:t>、功能分解圖</w:t>
+        <w:t xml:space="preserve">4-1-1 </w:t>
+      </w:r>
+      <w:r>
+        <w:rPr>
+          <w:rFonts w:ascii="Arial" w:eastAsia="標楷體" w:hAnsi="Arial" w:cs="Arial" w:hint="eastAsia"/>
+          <w:color w:val="000000" w:themeColor="text1"/>
+          <w:sz w:val="28"/>
+          <w:szCs w:val="24"/>
+        </w:rPr>
+        <w:t>甘特圖</w:t>
       </w:r>
       <w:r>
         <w:rPr>
@@ -6052,25 +6361,43 @@
           <w:sz w:val="28"/>
           <w:szCs w:val="24"/>
         </w:rPr>
-        <w:t>--</w:t>
-      </w:r>
-      <w:r>
-        <w:rPr>
-          <w:rFonts w:ascii="Arial" w:eastAsia="標楷體" w:hAnsi="Arial" w:cs="Arial"/>
-          <w:color w:val="000000" w:themeColor="text1"/>
-          <w:sz w:val="28"/>
-          <w:szCs w:val="24"/>
-        </w:rPr>
-        <w:t xml:space="preserve"> </w:t>
-      </w:r>
-      <w:r>
-        <w:rPr>
-          <w:rFonts w:ascii="Arial" w:eastAsia="標楷體" w:hAnsi="Arial" w:cs="Arial" w:hint="eastAsia"/>
-          <w:color w:val="000000" w:themeColor="text1"/>
-          <w:sz w:val="28"/>
-          <w:szCs w:val="24"/>
-        </w:rPr>
-        <w:t>8</w:t>
+        <w:t>----</w:t>
+      </w:r>
+      <w:r>
+        <w:rPr>
+          <w:rFonts w:ascii="Arial" w:eastAsia="標楷體" w:hAnsi="Arial" w:cs="Arial" w:hint="eastAsia"/>
+          <w:color w:val="000000" w:themeColor="text1"/>
+          <w:sz w:val="28"/>
+          <w:szCs w:val="24"/>
+        </w:rPr>
+        <w:t>-</w:t>
+      </w:r>
+      <w:r>
+        <w:rPr>
+          <w:rFonts w:ascii="Arial" w:eastAsia="標楷體" w:hAnsi="Arial" w:cs="Arial" w:hint="eastAsia"/>
+          <w:color w:val="000000" w:themeColor="text1"/>
+          <w:sz w:val="28"/>
+          <w:szCs w:val="24"/>
+        </w:rPr>
+        <w:t>----</w:t>
+      </w:r>
+      <w:r>
+        <w:rPr>
+          <w:rFonts w:ascii="Arial" w:eastAsia="標楷體" w:hAnsi="Arial" w:cs="Arial"/>
+          <w:color w:val="000000" w:themeColor="text1"/>
+          <w:sz w:val="28"/>
+          <w:szCs w:val="24"/>
+        </w:rPr>
+        <w:t>-</w:t>
+      </w:r>
+      <w:r>
+        <w:rPr>
+          <w:rFonts w:ascii="Arial" w:eastAsia="標楷體" w:hAnsi="Arial" w:cs="Arial"/>
+          <w:color w:val="000000" w:themeColor="text1"/>
+          <w:sz w:val="28"/>
+          <w:szCs w:val="24"/>
+        </w:rPr>
+        <w:t xml:space="preserve"> 6</w:t>
       </w:r>
     </w:p>
     <w:p>
@@ -6099,7 +6426,52 @@
           <w:sz w:val="28"/>
           <w:szCs w:val="24"/>
         </w:rPr>
-        <w:t xml:space="preserve"> 6-1-1</w:t>
+        <w:t>5-1-1</w:t>
+      </w:r>
+      <w:r>
+        <w:rPr>
+          <w:rFonts w:ascii="Arial" w:eastAsia="標楷體" w:hAnsi="Arial" w:cs="Arial" w:hint="eastAsia"/>
+          <w:color w:val="000000" w:themeColor="text1"/>
+          <w:sz w:val="28"/>
+          <w:szCs w:val="24"/>
+        </w:rPr>
+        <w:t>、功能分解圖</w:t>
+      </w:r>
+      <w:r>
+        <w:rPr>
+          <w:rFonts w:ascii="Arial" w:eastAsia="標楷體" w:hAnsi="Arial" w:cs="Arial" w:hint="eastAsia"/>
+          <w:color w:val="000000" w:themeColor="text1"/>
+          <w:sz w:val="28"/>
+          <w:szCs w:val="24"/>
+        </w:rPr>
+        <w:t xml:space="preserve"> ----------------------</w:t>
+      </w:r>
+      <w:r>
+        <w:rPr>
+          <w:rFonts w:ascii="Arial" w:eastAsia="標楷體" w:hAnsi="Arial" w:cs="Arial" w:hint="eastAsia"/>
+          <w:color w:val="000000" w:themeColor="text1"/>
+          <w:sz w:val="28"/>
+          <w:szCs w:val="24"/>
+        </w:rPr>
+        <w:t>-------------------------------------------</w:t>
+      </w:r>
+      <w:r>
+        <w:rPr>
+          <w:rFonts w:ascii="Arial" w:eastAsia="標楷體" w:hAnsi="Arial" w:cs="Arial" w:hint="eastAsia"/>
+          <w:color w:val="000000" w:themeColor="text1"/>
+          <w:sz w:val="28"/>
+          <w:szCs w:val="24"/>
+        </w:rPr>
+        <w:t>--</w:t>
+      </w:r>
+      <w:r>
+        <w:rPr>
+          <w:rFonts w:ascii="Arial" w:eastAsia="標楷體" w:hAnsi="Arial" w:cs="Arial" w:hint="eastAsia"/>
+          <w:color w:val="000000" w:themeColor="text1"/>
+          <w:sz w:val="28"/>
+          <w:szCs w:val="24"/>
+        </w:rPr>
+        <w:t>--</w:t>
       </w:r>
       <w:r>
         <w:rPr>
@@ -6117,52 +6489,7 @@
           <w:sz w:val="28"/>
           <w:szCs w:val="24"/>
         </w:rPr>
-        <w:t>系統環境圖</w:t>
-      </w:r>
-      <w:r>
-        <w:rPr>
-          <w:rFonts w:ascii="Arial" w:eastAsia="標楷體" w:hAnsi="Arial" w:cs="Arial" w:hint="eastAsia"/>
-          <w:color w:val="000000" w:themeColor="text1"/>
-          <w:sz w:val="28"/>
-          <w:szCs w:val="24"/>
-        </w:rPr>
-        <w:t xml:space="preserve"> ----------------------</w:t>
-      </w:r>
-      <w:r>
-        <w:rPr>
-          <w:rFonts w:ascii="Arial" w:eastAsia="標楷體" w:hAnsi="Arial" w:cs="Arial" w:hint="eastAsia"/>
-          <w:color w:val="000000" w:themeColor="text1"/>
-          <w:sz w:val="28"/>
-          <w:szCs w:val="24"/>
-        </w:rPr>
-        <w:t>-------------------------------------------</w:t>
-      </w:r>
-      <w:r>
-        <w:rPr>
-          <w:rFonts w:ascii="Arial" w:eastAsia="標楷體" w:hAnsi="Arial" w:cs="Arial" w:hint="eastAsia"/>
-          <w:color w:val="000000" w:themeColor="text1"/>
-          <w:sz w:val="28"/>
-          <w:szCs w:val="24"/>
-        </w:rPr>
-        <w:t>-</w:t>
-      </w:r>
-      <w:r>
-        <w:rPr>
-          <w:rFonts w:ascii="Arial" w:eastAsia="標楷體" w:hAnsi="Arial" w:cs="Arial" w:hint="eastAsia"/>
-          <w:color w:val="000000" w:themeColor="text1"/>
-          <w:sz w:val="28"/>
-          <w:szCs w:val="24"/>
-        </w:rPr>
-        <w:t>-</w:t>
-      </w:r>
-      <w:r>
-        <w:rPr>
-          <w:rFonts w:ascii="Arial" w:eastAsia="標楷體" w:hAnsi="Arial" w:cs="Arial" w:hint="eastAsia"/>
-          <w:color w:val="000000" w:themeColor="text1"/>
-          <w:sz w:val="28"/>
-          <w:szCs w:val="24"/>
-        </w:rPr>
-        <w:t>-- 10</w:t>
+        <w:t>8</w:t>
       </w:r>
     </w:p>
     <w:p>
@@ -6191,34 +6518,7 @@
           <w:sz w:val="28"/>
           <w:szCs w:val="24"/>
         </w:rPr>
-        <w:t xml:space="preserve"> 6-1-</w:t>
-      </w:r>
-      <w:r>
-        <w:rPr>
-          <w:rFonts w:ascii="Arial" w:eastAsia="標楷體" w:hAnsi="Arial" w:cs="Arial"/>
-          <w:color w:val="000000" w:themeColor="text1"/>
-          <w:sz w:val="28"/>
-          <w:szCs w:val="24"/>
-        </w:rPr>
-        <w:t xml:space="preserve">2 </w:t>
-      </w:r>
-      <w:r>
-        <w:rPr>
-          <w:rFonts w:ascii="Arial" w:eastAsia="標楷體" w:hAnsi="Arial" w:cs="Arial" w:hint="eastAsia"/>
-          <w:color w:val="000000" w:themeColor="text1"/>
-          <w:sz w:val="28"/>
-          <w:szCs w:val="24"/>
-        </w:rPr>
-        <w:t>圖</w:t>
-      </w:r>
-      <w:r>
-        <w:rPr>
-          <w:rFonts w:ascii="Arial" w:eastAsia="標楷體" w:hAnsi="Arial" w:cs="Arial" w:hint="eastAsia"/>
-          <w:color w:val="000000" w:themeColor="text1"/>
-          <w:sz w:val="28"/>
-          <w:szCs w:val="24"/>
-        </w:rPr>
-        <w:t>0</w:t>
+        <w:t xml:space="preserve"> 6-1-1</w:t>
       </w:r>
       <w:r>
         <w:rPr>
@@ -6236,7 +6536,16 @@
           <w:sz w:val="28"/>
           <w:szCs w:val="24"/>
         </w:rPr>
-        <w:t>----------------------</w:t>
+        <w:t>系統環境圖</w:t>
+      </w:r>
+      <w:r>
+        <w:rPr>
+          <w:rFonts w:ascii="Arial" w:eastAsia="標楷體" w:hAnsi="Arial" w:cs="Arial" w:hint="eastAsia"/>
+          <w:color w:val="000000" w:themeColor="text1"/>
+          <w:sz w:val="28"/>
+          <w:szCs w:val="24"/>
+        </w:rPr>
+        <w:t xml:space="preserve"> ----------------------</w:t>
       </w:r>
       <w:r>
         <w:rPr>
@@ -6254,43 +6563,25 @@
           <w:sz w:val="28"/>
           <w:szCs w:val="24"/>
         </w:rPr>
-        <w:t>--</w:t>
-      </w:r>
-      <w:r>
-        <w:rPr>
-          <w:rFonts w:ascii="Arial" w:eastAsia="標楷體" w:hAnsi="Arial" w:cs="Arial" w:hint="eastAsia"/>
-          <w:color w:val="000000" w:themeColor="text1"/>
-          <w:sz w:val="28"/>
-          <w:szCs w:val="24"/>
-        </w:rPr>
-        <w:t>----</w:t>
-      </w:r>
-      <w:r>
-        <w:rPr>
-          <w:rFonts w:ascii="Arial" w:eastAsia="標楷體" w:hAnsi="Arial" w:cs="Arial" w:hint="eastAsia"/>
-          <w:color w:val="000000" w:themeColor="text1"/>
-          <w:sz w:val="28"/>
-          <w:szCs w:val="24"/>
-        </w:rPr>
-        <w:t>--</w:t>
-      </w:r>
-      <w:r>
-        <w:rPr>
-          <w:rFonts w:ascii="Arial" w:eastAsia="標楷體" w:hAnsi="Arial" w:cs="Arial" w:hint="eastAsia"/>
-          <w:color w:val="000000" w:themeColor="text1"/>
-          <w:sz w:val="28"/>
-          <w:szCs w:val="24"/>
-        </w:rPr>
-        <w:t>----</w:t>
-      </w:r>
-      <w:r>
-        <w:rPr>
-          <w:rFonts w:ascii="Arial" w:eastAsia="標楷體" w:hAnsi="Arial" w:cs="Arial"/>
-          <w:color w:val="000000" w:themeColor="text1"/>
-          <w:sz w:val="28"/>
-          <w:szCs w:val="24"/>
-        </w:rPr>
-        <w:t>-- 11</w:t>
+        <w:t>-</w:t>
+      </w:r>
+      <w:r>
+        <w:rPr>
+          <w:rFonts w:ascii="Arial" w:eastAsia="標楷體" w:hAnsi="Arial" w:cs="Arial" w:hint="eastAsia"/>
+          <w:color w:val="000000" w:themeColor="text1"/>
+          <w:sz w:val="28"/>
+          <w:szCs w:val="24"/>
+        </w:rPr>
+        <w:t>-</w:t>
+      </w:r>
+      <w:r>
+        <w:rPr>
+          <w:rFonts w:ascii="Arial" w:eastAsia="標楷體" w:hAnsi="Arial" w:cs="Arial" w:hint="eastAsia"/>
+          <w:color w:val="000000" w:themeColor="text1"/>
+          <w:sz w:val="28"/>
+          <w:szCs w:val="24"/>
+        </w:rPr>
+        <w:t>-- 10</w:t>
       </w:r>
     </w:p>
     <w:p>
@@ -6319,7 +6610,16 @@
           <w:sz w:val="28"/>
           <w:szCs w:val="24"/>
         </w:rPr>
-        <w:t xml:space="preserve"> 6-1-3 </w:t>
+        <w:t xml:space="preserve"> 6-1-</w:t>
+      </w:r>
+      <w:r>
+        <w:rPr>
+          <w:rFonts w:ascii="Arial" w:eastAsia="標楷體" w:hAnsi="Arial" w:cs="Arial"/>
+          <w:color w:val="000000" w:themeColor="text1"/>
+          <w:sz w:val="28"/>
+          <w:szCs w:val="24"/>
+        </w:rPr>
+        <w:t xml:space="preserve">2 </w:t>
       </w:r>
       <w:r>
         <w:rPr>
@@ -6337,7 +6637,7 @@
           <w:sz w:val="28"/>
           <w:szCs w:val="24"/>
         </w:rPr>
-        <w:t>1</w:t>
+        <w:t>0</w:t>
       </w:r>
       <w:r>
         <w:rPr>
@@ -6364,7 +6664,7 @@
           <w:sz w:val="28"/>
           <w:szCs w:val="24"/>
         </w:rPr>
-        <w:t>-------------------------------------------------</w:t>
+        <w:t>-------------------------------------------</w:t>
       </w:r>
       <w:r>
         <w:rPr>
@@ -6386,12 +6686,30 @@
       </w:r>
       <w:r>
         <w:rPr>
-          <w:rFonts w:ascii="Arial" w:eastAsia="標楷體" w:hAnsi="Arial" w:cs="Arial"/>
-          <w:color w:val="000000" w:themeColor="text1"/>
-          <w:sz w:val="28"/>
-          <w:szCs w:val="24"/>
-        </w:rPr>
-        <w:t>-- 12</w:t>
+          <w:rFonts w:ascii="Arial" w:eastAsia="標楷體" w:hAnsi="Arial" w:cs="Arial" w:hint="eastAsia"/>
+          <w:color w:val="000000" w:themeColor="text1"/>
+          <w:sz w:val="28"/>
+          <w:szCs w:val="24"/>
+        </w:rPr>
+        <w:t>--</w:t>
+      </w:r>
+      <w:r>
+        <w:rPr>
+          <w:rFonts w:ascii="Arial" w:eastAsia="標楷體" w:hAnsi="Arial" w:cs="Arial" w:hint="eastAsia"/>
+          <w:color w:val="000000" w:themeColor="text1"/>
+          <w:sz w:val="28"/>
+          <w:szCs w:val="24"/>
+        </w:rPr>
+        <w:t>----</w:t>
+      </w:r>
+      <w:r>
+        <w:rPr>
+          <w:rFonts w:ascii="Arial" w:eastAsia="標楷體" w:hAnsi="Arial" w:cs="Arial"/>
+          <w:color w:val="000000" w:themeColor="text1"/>
+          <w:sz w:val="28"/>
+          <w:szCs w:val="24"/>
+        </w:rPr>
+        <w:t>-- 11</w:t>
       </w:r>
     </w:p>
     <w:p>
@@ -6420,16 +6738,7 @@
           <w:sz w:val="28"/>
           <w:szCs w:val="24"/>
         </w:rPr>
-        <w:t xml:space="preserve"> 6-1-</w:t>
-      </w:r>
-      <w:r>
-        <w:rPr>
-          <w:rFonts w:ascii="Arial" w:eastAsia="標楷體" w:hAnsi="Arial" w:cs="Arial"/>
-          <w:color w:val="000000" w:themeColor="text1"/>
-          <w:sz w:val="28"/>
-          <w:szCs w:val="24"/>
-        </w:rPr>
-        <w:t xml:space="preserve">4 </w:t>
+        <w:t xml:space="preserve"> 6-1-3 </w:t>
       </w:r>
       <w:r>
         <w:rPr>
@@ -6447,7 +6756,7 @@
           <w:sz w:val="28"/>
           <w:szCs w:val="24"/>
         </w:rPr>
-        <w:t>2</w:t>
+        <w:t>1</w:t>
       </w:r>
       <w:r>
         <w:rPr>
@@ -6501,7 +6810,7 @@
           <w:sz w:val="28"/>
           <w:szCs w:val="24"/>
         </w:rPr>
-        <w:t>-- 13</w:t>
+        <w:t>-- 12</w:t>
       </w:r>
     </w:p>
     <w:p>
@@ -6539,11 +6848,29 @@
           <w:sz w:val="28"/>
           <w:szCs w:val="24"/>
         </w:rPr>
-        <w:t>5</w:t>
-      </w:r>
-      <w:r>
-        <w:rPr>
-          <w:rFonts w:ascii="Arial" w:eastAsia="標楷體" w:hAnsi="Arial" w:cs="Arial" w:hint="eastAsia"/>
+        <w:t xml:space="preserve">4 </w:t>
+      </w:r>
+      <w:r>
+        <w:rPr>
+          <w:rFonts w:ascii="Arial" w:eastAsia="標楷體" w:hAnsi="Arial" w:cs="Arial" w:hint="eastAsia"/>
+          <w:color w:val="000000" w:themeColor="text1"/>
+          <w:sz w:val="28"/>
+          <w:szCs w:val="24"/>
+        </w:rPr>
+        <w:t>圖</w:t>
+      </w:r>
+      <w:r>
+        <w:rPr>
+          <w:rFonts w:ascii="Arial" w:eastAsia="標楷體" w:hAnsi="Arial" w:cs="Arial" w:hint="eastAsia"/>
+          <w:color w:val="000000" w:themeColor="text1"/>
+          <w:sz w:val="28"/>
+          <w:szCs w:val="24"/>
+        </w:rPr>
+        <w:t>2</w:t>
+      </w:r>
+      <w:r>
+        <w:rPr>
+          <w:rFonts w:ascii="Arial" w:eastAsia="標楷體" w:hAnsi="Arial" w:cs="Arial"/>
           <w:color w:val="000000" w:themeColor="text1"/>
           <w:sz w:val="28"/>
           <w:szCs w:val="24"/>
@@ -6557,33 +6884,6 @@
           <w:sz w:val="28"/>
           <w:szCs w:val="24"/>
         </w:rPr>
-        <w:t>圖</w:t>
-      </w:r>
-      <w:r>
-        <w:rPr>
-          <w:rFonts w:ascii="Arial" w:eastAsia="標楷體" w:hAnsi="Arial" w:cs="Arial" w:hint="eastAsia"/>
-          <w:color w:val="000000" w:themeColor="text1"/>
-          <w:sz w:val="28"/>
-          <w:szCs w:val="24"/>
-        </w:rPr>
-        <w:t>3</w:t>
-      </w:r>
-      <w:r>
-        <w:rPr>
-          <w:rFonts w:ascii="Arial" w:eastAsia="標楷體" w:hAnsi="Arial" w:cs="Arial"/>
-          <w:color w:val="000000" w:themeColor="text1"/>
-          <w:sz w:val="28"/>
-          <w:szCs w:val="24"/>
-        </w:rPr>
-        <w:t xml:space="preserve"> </w:t>
-      </w:r>
-      <w:r>
-        <w:rPr>
-          <w:rFonts w:ascii="Arial" w:eastAsia="標楷體" w:hAnsi="Arial" w:cs="Arial" w:hint="eastAsia"/>
-          <w:color w:val="000000" w:themeColor="text1"/>
-          <w:sz w:val="28"/>
-          <w:szCs w:val="24"/>
-        </w:rPr>
         <w:t>----------------------</w:t>
       </w:r>
       <w:r>
@@ -6620,7 +6920,7 @@
           <w:sz w:val="28"/>
           <w:szCs w:val="24"/>
         </w:rPr>
-        <w:t>-- 14</w:t>
+        <w:t>-- 13</w:t>
       </w:r>
     </w:p>
     <w:p>
@@ -6658,7 +6958,7 @@
           <w:sz w:val="28"/>
           <w:szCs w:val="24"/>
         </w:rPr>
-        <w:t>6</w:t>
+        <w:t>5</w:t>
       </w:r>
       <w:r>
         <w:rPr>
@@ -6685,7 +6985,7 @@
           <w:sz w:val="28"/>
           <w:szCs w:val="24"/>
         </w:rPr>
-        <w:t>4</w:t>
+        <w:t>3</w:t>
       </w:r>
       <w:r>
         <w:rPr>
@@ -6739,16 +7039,7 @@
           <w:sz w:val="28"/>
           <w:szCs w:val="24"/>
         </w:rPr>
-        <w:t>-- 1</w:t>
-      </w:r>
-      <w:r>
-        <w:rPr>
-          <w:rFonts w:ascii="Arial" w:eastAsia="標楷體" w:hAnsi="Arial" w:cs="Arial" w:hint="eastAsia"/>
-          <w:color w:val="000000" w:themeColor="text1"/>
-          <w:sz w:val="28"/>
-          <w:szCs w:val="24"/>
-        </w:rPr>
-        <w:t>5</w:t>
+        <w:t>-- 14</w:t>
       </w:r>
     </w:p>
     <w:p>
@@ -6786,7 +7077,135 @@
           <w:sz w:val="28"/>
           <w:szCs w:val="24"/>
         </w:rPr>
+        <w:t>6</w:t>
+      </w:r>
+      <w:r>
+        <w:rPr>
+          <w:rFonts w:ascii="Arial" w:eastAsia="標楷體" w:hAnsi="Arial" w:cs="Arial" w:hint="eastAsia"/>
+          <w:color w:val="000000" w:themeColor="text1"/>
+          <w:sz w:val="28"/>
+          <w:szCs w:val="24"/>
+        </w:rPr>
+        <w:t xml:space="preserve"> </w:t>
+      </w:r>
+      <w:r>
+        <w:rPr>
+          <w:rFonts w:ascii="Arial" w:eastAsia="標楷體" w:hAnsi="Arial" w:cs="Arial" w:hint="eastAsia"/>
+          <w:color w:val="000000" w:themeColor="text1"/>
+          <w:sz w:val="28"/>
+          <w:szCs w:val="24"/>
+        </w:rPr>
+        <w:t>圖</w:t>
+      </w:r>
+      <w:r>
+        <w:rPr>
+          <w:rFonts w:ascii="Arial" w:eastAsia="標楷體" w:hAnsi="Arial" w:cs="Arial" w:hint="eastAsia"/>
+          <w:color w:val="000000" w:themeColor="text1"/>
+          <w:sz w:val="28"/>
+          <w:szCs w:val="24"/>
+        </w:rPr>
+        <w:t>4</w:t>
+      </w:r>
+      <w:r>
+        <w:rPr>
+          <w:rFonts w:ascii="Arial" w:eastAsia="標楷體" w:hAnsi="Arial" w:cs="Arial"/>
+          <w:color w:val="000000" w:themeColor="text1"/>
+          <w:sz w:val="28"/>
+          <w:szCs w:val="24"/>
+        </w:rPr>
+        <w:t xml:space="preserve"> </w:t>
+      </w:r>
+      <w:r>
+        <w:rPr>
+          <w:rFonts w:ascii="Arial" w:eastAsia="標楷體" w:hAnsi="Arial" w:cs="Arial" w:hint="eastAsia"/>
+          <w:color w:val="000000" w:themeColor="text1"/>
+          <w:sz w:val="28"/>
+          <w:szCs w:val="24"/>
+        </w:rPr>
+        <w:t>----------------------</w:t>
+      </w:r>
+      <w:r>
+        <w:rPr>
+          <w:rFonts w:ascii="Arial" w:eastAsia="標楷體" w:hAnsi="Arial" w:cs="Arial" w:hint="eastAsia"/>
+          <w:color w:val="000000" w:themeColor="text1"/>
+          <w:sz w:val="28"/>
+          <w:szCs w:val="24"/>
+        </w:rPr>
+        <w:t>-------------------------------------------------</w:t>
+      </w:r>
+      <w:r>
+        <w:rPr>
+          <w:rFonts w:ascii="Arial" w:eastAsia="標楷體" w:hAnsi="Arial" w:cs="Arial" w:hint="eastAsia"/>
+          <w:color w:val="000000" w:themeColor="text1"/>
+          <w:sz w:val="28"/>
+          <w:szCs w:val="24"/>
+        </w:rPr>
+        <w:t>--</w:t>
+      </w:r>
+      <w:r>
+        <w:rPr>
+          <w:rFonts w:ascii="Arial" w:eastAsia="標楷體" w:hAnsi="Arial" w:cs="Arial" w:hint="eastAsia"/>
+          <w:color w:val="000000" w:themeColor="text1"/>
+          <w:sz w:val="28"/>
+          <w:szCs w:val="24"/>
+        </w:rPr>
+        <w:t>----</w:t>
+      </w:r>
+      <w:r>
+        <w:rPr>
+          <w:rFonts w:ascii="Arial" w:eastAsia="標楷體" w:hAnsi="Arial" w:cs="Arial"/>
+          <w:color w:val="000000" w:themeColor="text1"/>
+          <w:sz w:val="28"/>
+          <w:szCs w:val="24"/>
+        </w:rPr>
+        <w:t>-- 1</w:t>
+      </w:r>
+      <w:r>
+        <w:rPr>
+          <w:rFonts w:ascii="Arial" w:eastAsia="標楷體" w:hAnsi="Arial" w:cs="Arial" w:hint="eastAsia"/>
+          <w:color w:val="000000" w:themeColor="text1"/>
+          <w:sz w:val="28"/>
+          <w:szCs w:val="24"/>
+        </w:rPr>
         <w:t>5</w:t>
+      </w:r>
+    </w:p>
+    <w:p>
+      <w:pPr>
+        <w:ind w:firstLineChars="200" w:firstLine="560"/>
+        <w:rPr>
+          <w:rFonts w:ascii="Arial" w:eastAsia="標楷體" w:hAnsi="Arial" w:cs="Arial"/>
+          <w:color w:val="000000" w:themeColor="text1"/>
+          <w:sz w:val="28"/>
+          <w:szCs w:val="24"/>
+        </w:rPr>
+      </w:pPr>
+      <w:r>
+        <w:rPr>
+          <w:rFonts w:ascii="Arial" w:eastAsia="標楷體" w:hAnsi="Arial" w:cs="Arial" w:hint="eastAsia"/>
+          <w:color w:val="000000" w:themeColor="text1"/>
+          <w:sz w:val="28"/>
+          <w:szCs w:val="24"/>
+        </w:rPr>
+        <w:t>圖</w:t>
+      </w:r>
+      <w:r>
+        <w:rPr>
+          <w:rFonts w:ascii="Arial" w:eastAsia="標楷體" w:hAnsi="Arial" w:cs="Arial" w:hint="eastAsia"/>
+          <w:color w:val="000000" w:themeColor="text1"/>
+          <w:sz w:val="28"/>
+          <w:szCs w:val="24"/>
+        </w:rPr>
+        <w:t xml:space="preserve"> 6-1-</w:t>
+      </w:r>
+      <w:r>
+        <w:rPr>
+          <w:rFonts w:ascii="Arial" w:eastAsia="標楷體" w:hAnsi="Arial" w:cs="Arial" w:hint="eastAsia"/>
+          <w:color w:val="000000" w:themeColor="text1"/>
+          <w:sz w:val="28"/>
+          <w:szCs w:val="24"/>
+        </w:rPr>
+        <w:t>7</w:t>
       </w:r>
       <w:r>
         <w:rPr>
@@ -6957,7 +7376,7 @@
             <w:sz w:val="28"/>
             <w:lang w:val="zh-TW"/>
           </w:rPr>
-          <w:t>II</w:t>
+          <w:t>V</w:t>
         </w:r>
         <w:r>
           <w:rPr>
@@ -8218,609 +8637,6 @@
 </w:styles>
 </file>
 
-<file path=word/glossary/document.xml><?xml version="1.0" encoding="utf-8"?>
-<w:glossaryDocument xmlns:wpc="http://schemas.microsoft.com/office/word/2010/wordprocessingCanvas" xmlns:mc="http://schemas.openxmlformats.org/markup-compatibility/2006" xmlns:o="urn:schemas-microsoft-com:office:office" xmlns:r="http://schemas.openxmlformats.org/officeDocument/2006/relationships" xmlns:m="http://schemas.openxmlformats.org/officeDocument/2006/math" xmlns:v="urn:schemas-microsoft-com:vml" xmlns:wp14="http://schemas.microsoft.com/office/word/2010/wordprocessingDrawing" xmlns:wp="http://schemas.openxmlformats.org/drawingml/2006/wordprocessingDrawing" xmlns:w10="urn:schemas-microsoft-com:office:word" xmlns:w="http://schemas.openxmlformats.org/wordprocessingml/2006/main" xmlns:w14="http://schemas.microsoft.com/office/word/2010/wordml" xmlns:w15="http://schemas.microsoft.com/office/word/2012/wordml" xmlns:wpg="http://schemas.microsoft.com/office/word/2010/wordprocessingGroup" xmlns:wpi="http://schemas.microsoft.com/office/word/2010/wordprocessingInk" xmlns:wne="http://schemas.microsoft.com/office/word/2006/wordml" xmlns:wps="http://schemas.microsoft.com/office/word/2010/wordprocessingShape" mc:Ignorable="w14 w15 wp14"/>
-</file>
-
-<file path=word/glossary/fontTable.xml><?xml version="1.0" encoding="utf-8"?>
-<w:fonts xmlns:mc="http://schemas.openxmlformats.org/markup-compatibility/2006" xmlns:r="http://schemas.openxmlformats.org/officeDocument/2006/relationships" xmlns:w="http://schemas.openxmlformats.org/wordprocessingml/2006/main" xmlns:w14="http://schemas.microsoft.com/office/word/2010/wordml" xmlns:w15="http://schemas.microsoft.com/office/word/2012/wordml" mc:Ignorable="w14 w15">
-  <w:font w:name="Symbol">
-    <w:panose1 w:val="05050102010706020507"/>
-    <w:charset w:val="02"/>
-    <w:family w:val="roman"/>
-    <w:pitch w:val="variable"/>
-    <w:sig w:usb0="00000000" w:usb1="10000000" w:usb2="00000000" w:usb3="00000000" w:csb0="80000000" w:csb1="00000000"/>
-  </w:font>
-  <w:font w:name="Times New Roman">
-    <w:panose1 w:val="02020603050405020304"/>
-    <w:charset w:val="00"/>
-    <w:family w:val="roman"/>
-    <w:pitch w:val="variable"/>
-    <w:sig w:usb0="E0002EFF" w:usb1="C000785B" w:usb2="00000009" w:usb3="00000000" w:csb0="000001FF" w:csb1="00000000"/>
-  </w:font>
-  <w:font w:name="Wingdings">
-    <w:panose1 w:val="05000000000000000000"/>
-    <w:charset w:val="02"/>
-    <w:family w:val="auto"/>
-    <w:pitch w:val="variable"/>
-    <w:sig w:usb0="00000000" w:usb1="10000000" w:usb2="00000000" w:usb3="00000000" w:csb0="80000000" w:csb1="00000000"/>
-  </w:font>
-  <w:font w:name="Arial">
-    <w:panose1 w:val="020B0604020202020204"/>
-    <w:charset w:val="00"/>
-    <w:family w:val="swiss"/>
-    <w:pitch w:val="variable"/>
-    <w:sig w:usb0="E0002EFF" w:usb1="C000785B" w:usb2="00000009" w:usb3="00000000" w:csb0="000001FF" w:csb1="00000000"/>
-  </w:font>
-  <w:font w:name="標楷體">
-    <w:panose1 w:val="03000509000000000000"/>
-    <w:charset w:val="88"/>
-    <w:family w:val="script"/>
-    <w:pitch w:val="fixed"/>
-    <w:sig w:usb0="00000003" w:usb1="080E0000" w:usb2="00000016" w:usb3="00000000" w:csb0="00100001" w:csb1="00000000"/>
-  </w:font>
-  <w:font w:name="Calibri">
-    <w:panose1 w:val="020F0502020204030204"/>
-    <w:charset w:val="00"/>
-    <w:family w:val="swiss"/>
-    <w:pitch w:val="variable"/>
-    <w:sig w:usb0="E0002AFF" w:usb1="C000247B" w:usb2="00000009" w:usb3="00000000" w:csb0="000001FF" w:csb1="00000000"/>
-  </w:font>
-  <w:font w:name="新細明體">
-    <w:altName w:val="PMingLiU"/>
-    <w:panose1 w:val="02020500000000000000"/>
-    <w:charset w:val="88"/>
-    <w:family w:val="roman"/>
-    <w:pitch w:val="variable"/>
-    <w:sig w:usb0="A00002FF" w:usb1="28CFFCFA" w:usb2="00000016" w:usb3="00000000" w:csb0="00100001" w:csb1="00000000"/>
-  </w:font>
-  <w:font w:name="Calibri Light">
-    <w:panose1 w:val="020F0302020204030204"/>
-    <w:charset w:val="00"/>
-    <w:family w:val="swiss"/>
-    <w:pitch w:val="variable"/>
-    <w:sig w:usb0="E0002AFF" w:usb1="C000247B" w:usb2="00000009" w:usb3="00000000" w:csb0="000001FF" w:csb1="00000000"/>
-  </w:font>
-  <w:font w:name="細明體">
-    <w:altName w:val="MingLiU"/>
-    <w:panose1 w:val="02020509000000000000"/>
-    <w:charset w:val="88"/>
-    <w:family w:val="modern"/>
-    <w:pitch w:val="fixed"/>
-    <w:sig w:usb0="A00002FF" w:usb1="28CFFCFA" w:usb2="00000016" w:usb3="00000000" w:csb0="00100001" w:csb1="00000000"/>
-  </w:font>
-  <w:font w:name="Courier New">
-    <w:panose1 w:val="02070309020205020404"/>
-    <w:charset w:val="00"/>
-    <w:family w:val="modern"/>
-    <w:pitch w:val="fixed"/>
-    <w:sig w:usb0="E0002EFF" w:usb1="C0007843" w:usb2="00000009" w:usb3="00000000" w:csb0="000001FF" w:csb1="00000000"/>
-  </w:font>
-</w:fonts>
-</file>
-
-<file path=word/glossary/settings.xml><?xml version="1.0" encoding="utf-8"?>
-<w:settings xmlns:mc="http://schemas.openxmlformats.org/markup-compatibility/2006" xmlns:o="urn:schemas-microsoft-com:office:office" xmlns:r="http://schemas.openxmlformats.org/officeDocument/2006/relationships" xmlns:m="http://schemas.openxmlformats.org/officeDocument/2006/math" xmlns:v="urn:schemas-microsoft-com:vml" xmlns:w10="urn:schemas-microsoft-com:office:word" xmlns:w="http://schemas.openxmlformats.org/wordprocessingml/2006/main" xmlns:w14="http://schemas.microsoft.com/office/word/2010/wordml" xmlns:w15="http://schemas.microsoft.com/office/word/2012/wordml" xmlns:sl="http://schemas.openxmlformats.org/schemaLibrary/2006/main" mc:Ignorable="w14 w15">
-  <w:view w:val="normal"/>
-  <w:bordersDoNotSurroundHeader/>
-  <w:bordersDoNotSurroundFooter/>
-  <w:defaultTabStop w:val="480"/>
-  <w:displayHorizontalDrawingGridEvery w:val="0"/>
-  <w:displayVerticalDrawingGridEvery w:val="2"/>
-  <w:characterSpacingControl w:val="compressPunctuation"/>
-  <w:compat>
-    <w:spaceForUL/>
-    <w:balanceSingleByteDoubleByteWidth/>
-    <w:doNotLeaveBackslashAlone/>
-    <w:ulTrailSpace/>
-    <w:doNotExpandShiftReturn/>
-    <w:adjustLineHeightInTable/>
-    <w:useFELayout/>
-    <w:compatSetting w:name="compatibilityMode" w:uri="http://schemas.microsoft.com/office/word" w:val="15"/>
-    <w:compatSetting w:name="overrideTableStyleFontSizeAndJustification" w:uri="http://schemas.microsoft.com/office/word" w:val="1"/>
-    <w:compatSetting w:name="enableOpenTypeFeatures" w:uri="http://schemas.microsoft.com/office/word" w:val="1"/>
-    <w:compatSetting w:name="doNotFlipMirrorIndents" w:uri="http://schemas.microsoft.com/office/word" w:val="1"/>
-    <w:compatSetting w:name="differentiateMultirowTableHeaders" w:uri="http://schemas.microsoft.com/office/word" w:val="1"/>
-  </w:compat>
-  <w:rsids>
-    <w:rsidRoot w:val="00285EF9"/>
-    <w:rsid w:val="00285EF9"/>
-    <w:rsid w:val="005630F5"/>
-  </w:rsids>
-  <m:mathPr>
-    <m:mathFont m:val="Cambria Math"/>
-    <m:brkBin m:val="before"/>
-    <m:brkBinSub m:val="--"/>
-    <m:smallFrac m:val="0"/>
-    <m:dispDef/>
-    <m:lMargin m:val="0"/>
-    <m:rMargin m:val="0"/>
-    <m:defJc m:val="centerGroup"/>
-    <m:wrapIndent m:val="1440"/>
-    <m:intLim m:val="subSup"/>
-    <m:naryLim m:val="undOvr"/>
-  </m:mathPr>
-  <w:themeFontLang w:val="en-US" w:eastAsia="zh-TW"/>
-  <w:clrSchemeMapping w:bg1="light1" w:t1="dark1" w:bg2="light2" w:t2="dark2" w:accent1="accent1" w:accent2="accent2" w:accent3="accent3" w:accent4="accent4" w:accent5="accent5" w:accent6="accent6" w:hyperlink="hyperlink" w:followedHyperlink="followedHyperlink"/>
-  <w:decimalSymbol w:val="."/>
-  <w:listSeparator w:val=","/>
-  <w15:chartTrackingRefBased/>
-</w:settings>
-</file>
-
-<file path=word/glossary/styles.xml><?xml version="1.0" encoding="utf-8"?>
-<w:styles xmlns:mc="http://schemas.openxmlformats.org/markup-compatibility/2006" xmlns:r="http://schemas.openxmlformats.org/officeDocument/2006/relationships" xmlns:w="http://schemas.openxmlformats.org/wordprocessingml/2006/main" xmlns:w14="http://schemas.microsoft.com/office/word/2010/wordml" xmlns:w15="http://schemas.microsoft.com/office/word/2012/wordml" mc:Ignorable="w14 w15">
-  <w:docDefaults>
-    <w:rPrDefault>
-      <w:rPr>
-        <w:rFonts w:asciiTheme="minorHAnsi" w:eastAsiaTheme="minorEastAsia" w:hAnsiTheme="minorHAnsi" w:cstheme="minorBidi"/>
-        <w:kern w:val="2"/>
-        <w:sz w:val="24"/>
-        <w:szCs w:val="22"/>
-        <w:lang w:val="en-US" w:eastAsia="zh-TW" w:bidi="ar-SA"/>
-      </w:rPr>
-    </w:rPrDefault>
-    <w:pPrDefault/>
-  </w:docDefaults>
-  <w:latentStyles w:defLockedState="0" w:defUIPriority="99" w:defSemiHidden="0" w:defUnhideWhenUsed="0" w:defQFormat="0" w:count="371">
-    <w:lsdException w:name="Normal" w:uiPriority="0" w:qFormat="1"/>
-    <w:lsdException w:name="heading 1" w:uiPriority="9" w:qFormat="1"/>
-    <w:lsdException w:name="heading 2" w:semiHidden="1" w:uiPriority="9" w:unhideWhenUsed="1" w:qFormat="1"/>
-    <w:lsdException w:name="heading 3" w:semiHidden="1" w:uiPriority="9" w:unhideWhenUsed="1" w:qFormat="1"/>
-    <w:lsdException w:name="heading 4" w:semiHidden="1" w:uiPriority="9" w:unhideWhenUsed="1" w:qFormat="1"/>
-    <w:lsdException w:name="heading 5" w:semiHidden="1" w:uiPriority="9" w:unhideWhenUsed="1" w:qFormat="1"/>
-    <w:lsdException w:name="heading 6" w:semiHidden="1" w:uiPriority="9" w:unhideWhenUsed="1" w:qFormat="1"/>
-    <w:lsdException w:name="heading 7" w:semiHidden="1" w:uiPriority="9" w:unhideWhenUsed="1" w:qFormat="1"/>
-    <w:lsdException w:name="heading 8" w:semiHidden="1" w:uiPriority="9" w:unhideWhenUsed="1" w:qFormat="1"/>
-    <w:lsdException w:name="heading 9" w:semiHidden="1" w:uiPriority="9" w:unhideWhenUsed="1" w:qFormat="1"/>
-    <w:lsdException w:name="index 1" w:semiHidden="1" w:unhideWhenUsed="1"/>
-    <w:lsdException w:name="index 2" w:semiHidden="1" w:unhideWhenUsed="1"/>
-    <w:lsdException w:name="index 3" w:semiHidden="1" w:unhideWhenUsed="1"/>
-    <w:lsdException w:name="index 4" w:semiHidden="1" w:unhideWhenUsed="1"/>
-    <w:lsdException w:name="index 5" w:semiHidden="1" w:unhideWhenUsed="1"/>
-    <w:lsdException w:name="index 6" w:semiHidden="1" w:unhideWhenUsed="1"/>
-    <w:lsdException w:name="index 7" w:semiHidden="1" w:unhideWhenUsed="1"/>
-    <w:lsdException w:name="index 8" w:semiHidden="1" w:unhideWhenUsed="1"/>
-    <w:lsdException w:name="index 9" w:semiHidden="1" w:unhideWhenUsed="1"/>
-    <w:lsdException w:name="toc 1" w:semiHidden="1" w:uiPriority="39" w:unhideWhenUsed="1"/>
-    <w:lsdException w:name="toc 2" w:semiHidden="1" w:uiPriority="39" w:unhideWhenUsed="1"/>
-    <w:lsdException w:name="toc 3" w:semiHidden="1" w:uiPriority="39" w:unhideWhenUsed="1"/>
-    <w:lsdException w:name="toc 4" w:semiHidden="1" w:uiPriority="39" w:unhideWhenUsed="1"/>
-    <w:lsdException w:name="toc 5" w:semiHidden="1" w:uiPriority="39" w:unhideWhenUsed="1"/>
-    <w:lsdException w:name="toc 6" w:semiHidden="1" w:uiPriority="39" w:unhideWhenUsed="1"/>
-    <w:lsdException w:name="toc 7" w:semiHidden="1" w:uiPriority="39" w:unhideWhenUsed="1"/>
-    <w:lsdException w:name="toc 8" w:semiHidden="1" w:uiPriority="39" w:unhideWhenUsed="1"/>
-    <w:lsdException w:name="toc 9" w:semiHidden="1" w:uiPriority="39" w:unhideWhenUsed="1"/>
-    <w:lsdException w:name="Normal Indent" w:semiHidden="1" w:unhideWhenUsed="1"/>
-    <w:lsdException w:name="footnote text" w:semiHidden="1" w:unhideWhenUsed="1"/>
-    <w:lsdException w:name="annotation text" w:semiHidden="1" w:unhideWhenUsed="1"/>
-    <w:lsdException w:name="header" w:semiHidden="1" w:unhideWhenUsed="1"/>
-    <w:lsdException w:name="footer" w:semiHidden="1" w:unhideWhenUsed="1"/>
-    <w:lsdException w:name="index heading" w:semiHidden="1" w:unhideWhenUsed="1"/>
-    <w:lsdException w:name="caption" w:semiHidden="1" w:uiPriority="35" w:unhideWhenUsed="1" w:qFormat="1"/>
-    <w:lsdException w:name="table of figures" w:semiHidden="1" w:unhideWhenUsed="1"/>
-    <w:lsdException w:name="envelope address" w:semiHidden="1" w:unhideWhenUsed="1"/>
-    <w:lsdException w:name="envelope return" w:semiHidden="1" w:unhideWhenUsed="1"/>
-    <w:lsdException w:name="footnote reference" w:semiHidden="1" w:unhideWhenUsed="1"/>
-    <w:lsdException w:name="annotation reference" w:semiHidden="1" w:unhideWhenUsed="1"/>
-    <w:lsdException w:name="line number" w:semiHidden="1" w:unhideWhenUsed="1"/>
-    <w:lsdException w:name="page number" w:semiHidden="1" w:unhideWhenUsed="1"/>
-    <w:lsdException w:name="endnote reference" w:semiHidden="1" w:unhideWhenUsed="1"/>
-    <w:lsdException w:name="endnote text" w:semiHidden="1" w:unhideWhenUsed="1"/>
-    <w:lsdException w:name="table of authorities" w:semiHidden="1" w:unhideWhenUsed="1"/>
-    <w:lsdException w:name="macro" w:semiHidden="1" w:unhideWhenUsed="1"/>
-    <w:lsdException w:name="toa heading" w:semiHidden="1" w:unhideWhenUsed="1"/>
-    <w:lsdException w:name="List" w:semiHidden="1" w:unhideWhenUsed="1"/>
-    <w:lsdException w:name="List Bullet" w:semiHidden="1" w:unhideWhenUsed="1"/>
-    <w:lsdException w:name="List Number" w:semiHidden="1" w:unhideWhenUsed="1"/>
-    <w:lsdException w:name="List 2" w:semiHidden="1" w:unhideWhenUsed="1"/>
-    <w:lsdException w:name="List 3" w:semiHidden="1" w:unhideWhenUsed="1"/>
-    <w:lsdException w:name="List 4" w:semiHidden="1" w:unhideWhenUsed="1"/>
-    <w:lsdException w:name="List 5" w:semiHidden="1" w:unhideWhenUsed="1"/>
-    <w:lsdException w:name="List Bullet 2" w:semiHidden="1" w:unhideWhenUsed="1"/>
-    <w:lsdException w:name="List Bullet 3" w:semiHidden="1" w:unhideWhenUsed="1"/>
-    <w:lsdException w:name="List Bullet 4" w:semiHidden="1" w:unhideWhenUsed="1"/>
-    <w:lsdException w:name="List Bullet 5" w:semiHidden="1" w:unhideWhenUsed="1"/>
-    <w:lsdException w:name="List Number 2" w:semiHidden="1" w:unhideWhenUsed="1"/>
-    <w:lsdException w:name="List Number 3" w:semiHidden="1" w:unhideWhenUsed="1"/>
-    <w:lsdException w:name="List Number 4" w:semiHidden="1" w:unhideWhenUsed="1"/>
-    <w:lsdException w:name="List Number 5" w:semiHidden="1" w:unhideWhenUsed="1"/>
-    <w:lsdException w:name="Title" w:uiPriority="10" w:qFormat="1"/>
-    <w:lsdException w:name="Closing" w:semiHidden="1" w:unhideWhenUsed="1"/>
-    <w:lsdException w:name="Signature" w:semiHidden="1" w:unhideWhenUsed="1"/>
-    <w:lsdException w:name="Default Paragraph Font" w:semiHidden="1" w:uiPriority="1" w:unhideWhenUsed="1"/>
-    <w:lsdException w:name="Body Text" w:semiHidden="1" w:unhideWhenUsed="1"/>
-    <w:lsdException w:name="Body Text Indent" w:semiHidden="1" w:unhideWhenUsed="1"/>
-    <w:lsdException w:name="List Continue" w:semiHidden="1" w:unhideWhenUsed="1"/>
-    <w:lsdException w:name="List Continue 2" w:semiHidden="1" w:unhideWhenUsed="1"/>
-    <w:lsdException w:name="List Continue 3" w:semiHidden="1" w:unhideWhenUsed="1"/>
-    <w:lsdException w:name="List Continue 4" w:semiHidden="1" w:unhideWhenUsed="1"/>
-    <w:lsdException w:name="List Continue 5" w:semiHidden="1" w:unhideWhenUsed="1"/>
-    <w:lsdException w:name="Message Header" w:semiHidden="1" w:unhideWhenUsed="1"/>
-    <w:lsdException w:name="Subtitle" w:uiPriority="11" w:qFormat="1"/>
-    <w:lsdException w:name="Salutation" w:semiHidden="1" w:unhideWhenUsed="1"/>
-    <w:lsdException w:name="Date" w:semiHidden="1" w:unhideWhenUsed="1"/>
-    <w:lsdException w:name="Body Text First Indent" w:semiHidden="1" w:unhideWhenUsed="1"/>
-    <w:lsdException w:name="Body Text First Indent 2" w:semiHidden="1" w:unhideWhenUsed="1"/>
-    <w:lsdException w:name="Note Heading" w:semiHidden="1" w:unhideWhenUsed="1"/>
-    <w:lsdException w:name="Body Text 2" w:semiHidden="1" w:unhideWhenUsed="1"/>
-    <w:lsdException w:name="Body Text 3" w:semiHidden="1" w:unhideWhenUsed="1"/>
-    <w:lsdException w:name="Body Text Indent 2" w:semiHidden="1" w:unhideWhenUsed="1"/>
-    <w:lsdException w:name="Body Text Indent 3" w:semiHidden="1" w:unhideWhenUsed="1"/>
-    <w:lsdException w:name="Block Text" w:semiHidden="1" w:unhideWhenUsed="1"/>
-    <w:lsdException w:name="Hyperlink" w:semiHidden="1" w:unhideWhenUsed="1"/>
-    <w:lsdException w:name="FollowedHyperlink" w:semiHidden="1" w:unhideWhenUsed="1"/>
-    <w:lsdException w:name="Strong" w:uiPriority="22" w:qFormat="1"/>
-    <w:lsdException w:name="Emphasis" w:uiPriority="20" w:qFormat="1"/>
-    <w:lsdException w:name="Document Map" w:semiHidden="1" w:unhideWhenUsed="1"/>
-    <w:lsdException w:name="Plain Text" w:semiHidden="1" w:unhideWhenUsed="1"/>
-    <w:lsdException w:name="E-mail Signature" w:semiHidden="1" w:unhideWhenUsed="1"/>
-    <w:lsdException w:name="HTML Top of Form" w:semiHidden="1" w:unhideWhenUsed="1"/>
-    <w:lsdException w:name="HTML Bottom of Form" w:semiHidden="1" w:unhideWhenUsed="1"/>
-    <w:lsdException w:name="Normal (Web)" w:semiHidden="1" w:unhideWhenUsed="1"/>
-    <w:lsdException w:name="HTML Acronym" w:semiHidden="1" w:unhideWhenUsed="1"/>
-    <w:lsdException w:name="HTML Address" w:semiHidden="1" w:unhideWhenUsed="1"/>
-    <w:lsdException w:name="HTML Cite" w:semiHidden="1" w:unhideWhenUsed="1"/>
-    <w:lsdException w:name="HTML Code" w:semiHidden="1" w:unhideWhenUsed="1"/>
-    <w:lsdException w:name="HTML Definition" w:semiHidden="1" w:unhideWhenUsed="1"/>
-    <w:lsdException w:name="HTML Keyboard" w:semiHidden="1" w:unhideWhenUsed="1"/>
-    <w:lsdException w:name="HTML Preformatted" w:semiHidden="1" w:unhideWhenUsed="1"/>
-    <w:lsdException w:name="HTML Sample" w:semiHidden="1" w:unhideWhenUsed="1"/>
-    <w:lsdException w:name="HTML Typewriter" w:semiHidden="1" w:unhideWhenUsed="1"/>
-    <w:lsdException w:name="HTML Variable" w:semiHidden="1" w:unhideWhenUsed="1"/>
-    <w:lsdException w:name="Normal Table" w:semiHidden="1" w:unhideWhenUsed="1"/>
-    <w:lsdException w:name="annotation subject" w:semiHidden="1" w:unhideWhenUsed="1"/>
-    <w:lsdException w:name="No List" w:semiHidden="1" w:unhideWhenUsed="1"/>
-    <w:lsdException w:name="Outline List 1" w:semiHidden="1" w:unhideWhenUsed="1"/>
-    <w:lsdException w:name="Outline List 2" w:semiHidden="1" w:unhideWhenUsed="1"/>
-    <w:lsdException w:name="Outline List 3" w:semiHidden="1" w:unhideWhenUsed="1"/>
-    <w:lsdException w:name="Table Simple 1" w:semiHidden="1" w:unhideWhenUsed="1"/>
-    <w:lsdException w:name="Table Simple 2" w:semiHidden="1" w:unhideWhenUsed="1"/>
-    <w:lsdException w:name="Table Simple 3" w:semiHidden="1" w:unhideWhenUsed="1"/>
-    <w:lsdException w:name="Table Classic 1" w:semiHidden="1" w:unhideWhenUsed="1"/>
-    <w:lsdException w:name="Table Classic 2" w:semiHidden="1" w:unhideWhenUsed="1"/>
-    <w:lsdException w:name="Table Classic 3" w:semiHidden="1" w:unhideWhenUsed="1"/>
-    <w:lsdException w:name="Table Classic 4" w:semiHidden="1" w:unhideWhenUsed="1"/>
-    <w:lsdException w:name="Table Colorful 1" w:semiHidden="1" w:unhideWhenUsed="1"/>
-    <w:lsdException w:name="Table Colorful 2" w:semiHidden="1" w:unhideWhenUsed="1"/>
-    <w:lsdException w:name="Table Colorful 3" w:semiHidden="1" w:unhideWhenUsed="1"/>
-    <w:lsdException w:name="Table Columns 1" w:semiHidden="1" w:unhideWhenUsed="1"/>
-    <w:lsdException w:name="Table Columns 2" w:semiHidden="1" w:unhideWhenUsed="1"/>
-    <w:lsdException w:name="Table Columns 3" w:semiHidden="1" w:unhideWhenUsed="1"/>
-    <w:lsdException w:name="Table Columns 4" w:semiHidden="1" w:unhideWhenUsed="1"/>
-    <w:lsdException w:name="Table Columns 5" w:semiHidden="1" w:unhideWhenUsed="1"/>
-    <w:lsdException w:name="Table Grid 1" w:semiHidden="1" w:unhideWhenUsed="1"/>
-    <w:lsdException w:name="Table Grid 2" w:semiHidden="1" w:unhideWhenUsed="1"/>
-    <w:lsdException w:name="Table Grid 3" w:semiHidden="1" w:unhideWhenUsed="1"/>
-    <w:lsdException w:name="Table Grid 4" w:semiHidden="1" w:unhideWhenUsed="1"/>
-    <w:lsdException w:name="Table Grid 5" w:semiHidden="1" w:unhideWhenUsed="1"/>
-    <w:lsdException w:name="Table Grid 6" w:semiHidden="1" w:unhideWhenUsed="1"/>
-    <w:lsdException w:name="Table Grid 7" w:semiHidden="1" w:unhideWhenUsed="1"/>
-    <w:lsdException w:name="Table Grid 8" w:semiHidden="1" w:unhideWhenUsed="1"/>
-    <w:lsdException w:name="Table List 1" w:semiHidden="1" w:unhideWhenUsed="1"/>
-    <w:lsdException w:name="Table List 2" w:semiHidden="1" w:unhideWhenUsed="1"/>
-    <w:lsdException w:name="Table List 3" w:semiHidden="1" w:unhideWhenUsed="1"/>
-    <w:lsdException w:name="Table List 4" w:semiHidden="1" w:unhideWhenUsed="1"/>
-    <w:lsdException w:name="Table List 5" w:semiHidden="1" w:unhideWhenUsed="1"/>
-    <w:lsdException w:name="Table List 6" w:semiHidden="1" w:unhideWhenUsed="1"/>
-    <w:lsdException w:name="Table List 7" w:semiHidden="1" w:unhideWhenUsed="1"/>
-    <w:lsdException w:name="Table List 8" w:semiHidden="1" w:unhideWhenUsed="1"/>
-    <w:lsdException w:name="Table 3D effects 1" w:semiHidden="1" w:unhideWhenUsed="1"/>
-    <w:lsdException w:name="Table 3D effects 2" w:semiHidden="1" w:unhideWhenUsed="1"/>
-    <w:lsdException w:name="Table 3D effects 3" w:semiHidden="1" w:unhideWhenUsed="1"/>
-    <w:lsdException w:name="Table Contemporary" w:semiHidden="1" w:unhideWhenUsed="1"/>
-    <w:lsdException w:name="Table Elegant" w:semiHidden="1" w:unhideWhenUsed="1"/>
-    <w:lsdException w:name="Table Professional" w:semiHidden="1" w:unhideWhenUsed="1"/>
-    <w:lsdException w:name="Table Subtle 1" w:semiHidden="1" w:unhideWhenUsed="1"/>
-    <w:lsdException w:name="Table Subtle 2" w:semiHidden="1" w:unhideWhenUsed="1"/>
-    <w:lsdException w:name="Table Web 1" w:semiHidden="1" w:unhideWhenUsed="1"/>
-    <w:lsdException w:name="Table Web 2" w:semiHidden="1" w:unhideWhenUsed="1"/>
-    <w:lsdException w:name="Table Web 3" w:semiHidden="1" w:unhideWhenUsed="1"/>
-    <w:lsdException w:name="Balloon Text" w:semiHidden="1" w:unhideWhenUsed="1"/>
-    <w:lsdException w:name="Table Grid" w:uiPriority="39"/>
-    <w:lsdException w:name="Table Theme" w:semiHidden="1" w:unhideWhenUsed="1"/>
-    <w:lsdException w:name="Placeholder Text" w:semiHidden="1"/>
-    <w:lsdException w:name="No Spacing" w:uiPriority="1" w:qFormat="1"/>
-    <w:lsdException w:name="Light Shading" w:uiPriority="60"/>
-    <w:lsdException w:name="Light List" w:uiPriority="61"/>
-    <w:lsdException w:name="Light Grid" w:uiPriority="62"/>
-    <w:lsdException w:name="Medium Shading 1" w:uiPriority="63"/>
-    <w:lsdException w:name="Medium Shading 2" w:uiPriority="64"/>
-    <w:lsdException w:name="Medium List 1" w:uiPriority="65"/>
-    <w:lsdException w:name="Medium List 2" w:uiPriority="66"/>
-    <w:lsdException w:name="Medium Grid 1" w:uiPriority="67"/>
-    <w:lsdException w:name="Medium Grid 2" w:uiPriority="68"/>
-    <w:lsdException w:name="Medium Grid 3" w:uiPriority="69"/>
-    <w:lsdException w:name="Dark List" w:uiPriority="70"/>
-    <w:lsdException w:name="Colorful Shading" w:uiPriority="71"/>
-    <w:lsdException w:name="Colorful List" w:uiPriority="72"/>
-    <w:lsdException w:name="Colorful Grid" w:uiPriority="73"/>
-    <w:lsdException w:name="Light Shading Accent 1" w:uiPriority="60"/>
-    <w:lsdException w:name="Light List Accent 1" w:uiPriority="61"/>
-    <w:lsdException w:name="Light Grid Accent 1" w:uiPriority="62"/>
-    <w:lsdException w:name="Medium Shading 1 Accent 1" w:uiPriority="63"/>
-    <w:lsdException w:name="Medium Shading 2 Accent 1" w:uiPriority="64"/>
-    <w:lsdException w:name="Medium List 1 Accent 1" w:uiPriority="65"/>
-    <w:lsdException w:name="Revision" w:semiHidden="1"/>
-    <w:lsdException w:name="List Paragraph" w:uiPriority="34" w:qFormat="1"/>
-    <w:lsdException w:name="Quote" w:uiPriority="29" w:qFormat="1"/>
-    <w:lsdException w:name="Intense Quote" w:uiPriority="30" w:qFormat="1"/>
-    <w:lsdException w:name="Medium List 2 Accent 1" w:uiPriority="66"/>
-    <w:lsdException w:name="Medium Grid 1 Accent 1" w:uiPriority="67"/>
-    <w:lsdException w:name="Medium Grid 2 Accent 1" w:uiPriority="68"/>
-    <w:lsdException w:name="Medium Grid 3 Accent 1" w:uiPriority="69"/>
-    <w:lsdException w:name="Dark List Accent 1" w:uiPriority="70"/>
-    <w:lsdException w:name="Colorful Shading Accent 1" w:uiPriority="71"/>
-    <w:lsdException w:name="Colorful List Accent 1" w:uiPriority="72"/>
-    <w:lsdException w:name="Colorful Grid Accent 1" w:uiPriority="73"/>
-    <w:lsdException w:name="Light Shading Accent 2" w:uiPriority="60"/>
-    <w:lsdException w:name="Light List Accent 2" w:uiPriority="61"/>
-    <w:lsdException w:name="Light Grid Accent 2" w:uiPriority="62"/>
-    <w:lsdException w:name="Medium Shading 1 Accent 2" w:uiPriority="63"/>
-    <w:lsdException w:name="Medium Shading 2 Accent 2" w:uiPriority="64"/>
-    <w:lsdException w:name="Medium List 1 Accent 2" w:uiPriority="65"/>
-    <w:lsdException w:name="Medium List 2 Accent 2" w:uiPriority="66"/>
-    <w:lsdException w:name="Medium Grid 1 Accent 2" w:uiPriority="67"/>
-    <w:lsdException w:name="Medium Grid 2 Accent 2" w:uiPriority="68"/>
-    <w:lsdException w:name="Medium Grid 3 Accent 2" w:uiPriority="69"/>
-    <w:lsdException w:name="Dark List Accent 2" w:uiPriority="70"/>
-    <w:lsdException w:name="Colorful Shading Accent 2" w:uiPriority="71"/>
-    <w:lsdException w:name="Colorful List Accent 2" w:uiPriority="72"/>
-    <w:lsdException w:name="Colorful Grid Accent 2" w:uiPriority="73"/>
-    <w:lsdException w:name="Light Shading Accent 3" w:uiPriority="60"/>
-    <w:lsdException w:name="Light List Accent 3" w:uiPriority="61"/>
-    <w:lsdException w:name="Light Grid Accent 3" w:uiPriority="62"/>
-    <w:lsdException w:name="Medium Shading 1 Accent 3" w:uiPriority="63"/>
-    <w:lsdException w:name="Medium Shading 2 Accent 3" w:uiPriority="64"/>
-    <w:lsdException w:name="Medium List 1 Accent 3" w:uiPriority="65"/>
-    <w:lsdException w:name="Medium List 2 Accent 3" w:uiPriority="66"/>
-    <w:lsdException w:name="Medium Grid 1 Accent 3" w:uiPriority="67"/>
-    <w:lsdException w:name="Medium Grid 2 Accent 3" w:uiPriority="68"/>
-    <w:lsdException w:name="Medium Grid 3 Accent 3" w:uiPriority="69"/>
-    <w:lsdException w:name="Dark List Accent 3" w:uiPriority="70"/>
-    <w:lsdException w:name="Colorful Shading Accent 3" w:uiPriority="71"/>
-    <w:lsdException w:name="Colorful List Accent 3" w:uiPriority="72"/>
-    <w:lsdException w:name="Colorful Grid Accent 3" w:uiPriority="73"/>
-    <w:lsdException w:name="Light Shading Accent 4" w:uiPriority="60"/>
-    <w:lsdException w:name="Light List Accent 4" w:uiPriority="61"/>
-    <w:lsdException w:name="Light Grid Accent 4" w:uiPriority="62"/>
-    <w:lsdException w:name="Medium Shading 1 Accent 4" w:uiPriority="63"/>
-    <w:lsdException w:name="Medium Shading 2 Accent 4" w:uiPriority="64"/>
-    <w:lsdException w:name="Medium List 1 Accent 4" w:uiPriority="65"/>
-    <w:lsdException w:name="Medium List 2 Accent 4" w:uiPriority="66"/>
-    <w:lsdException w:name="Medium Grid 1 Accent 4" w:uiPriority="67"/>
-    <w:lsdException w:name="Medium Grid 2 Accent 4" w:uiPriority="68"/>
-    <w:lsdException w:name="Medium Grid 3 Accent 4" w:uiPriority="69"/>
-    <w:lsdException w:name="Dark List Accent 4" w:uiPriority="70"/>
-    <w:lsdException w:name="Colorful Shading Accent 4" w:uiPriority="71"/>
-    <w:lsdException w:name="Colorful List Accent 4" w:uiPriority="72"/>
-    <w:lsdException w:name="Colorful Grid Accent 4" w:uiPriority="73"/>
-    <w:lsdException w:name="Light Shading Accent 5" w:uiPriority="60"/>
-    <w:lsdException w:name="Light List Accent 5" w:uiPriority="61"/>
-    <w:lsdException w:name="Light Grid Accent 5" w:uiPriority="62"/>
-    <w:lsdException w:name="Medium Shading 1 Accent 5" w:uiPriority="63"/>
-    <w:lsdException w:name="Medium Shading 2 Accent 5" w:uiPriority="64"/>
-    <w:lsdException w:name="Medium List 1 Accent 5" w:uiPriority="65"/>
-    <w:lsdException w:name="Medium List 2 Accent 5" w:uiPriority="66"/>
-    <w:lsdException w:name="Medium Grid 1 Accent 5" w:uiPriority="67"/>
-    <w:lsdException w:name="Medium Grid 2 Accent 5" w:uiPriority="68"/>
-    <w:lsdException w:name="Medium Grid 3 Accent 5" w:uiPriority="69"/>
-    <w:lsdException w:name="Dark List Accent 5" w:uiPriority="70"/>
-    <w:lsdException w:name="Colorful Shading Accent 5" w:uiPriority="71"/>
-    <w:lsdException w:name="Colorful List Accent 5" w:uiPriority="72"/>
-    <w:lsdException w:name="Colorful Grid Accent 5" w:uiPriority="73"/>
-    <w:lsdException w:name="Light Shading Accent 6" w:uiPriority="60"/>
-    <w:lsdException w:name="Light List Accent 6" w:uiPriority="61"/>
-    <w:lsdException w:name="Light Grid Accent 6" w:uiPriority="62"/>
-    <w:lsdException w:name="Medium Shading 1 Accent 6" w:uiPriority="63"/>
-    <w:lsdException w:name="Medium Shading 2 Accent 6" w:uiPriority="64"/>
-    <w:lsdException w:name="Medium List 1 Accent 6" w:uiPriority="65"/>
-    <w:lsdException w:name="Medium List 2 Accent 6" w:uiPriority="66"/>
-    <w:lsdException w:name="Medium Grid 1 Accent 6" w:uiPriority="67"/>
-    <w:lsdException w:name="Medium Grid 2 Accent 6" w:uiPriority="68"/>
-    <w:lsdException w:name="Medium Grid 3 Accent 6" w:uiPriority="69"/>
-    <w:lsdException w:name="Dark List Accent 6" w:uiPriority="70"/>
-    <w:lsdException w:name="Colorful Shading Accent 6" w:uiPriority="71"/>
-    <w:lsdException w:name="Colorful List Accent 6" w:uiPriority="72"/>
-    <w:lsdException w:name="Colorful Grid Accent 6" w:uiPriority="73"/>
-    <w:lsdException w:name="Subtle Emphasis" w:uiPriority="19" w:qFormat="1"/>
-    <w:lsdException w:name="Intense Emphasis" w:uiPriority="21" w:qFormat="1"/>
-    <w:lsdException w:name="Subtle Reference" w:uiPriority="31" w:qFormat="1"/>
-    <w:lsdException w:name="Intense Reference" w:uiPriority="32" w:qFormat="1"/>
-    <w:lsdException w:name="Book Title" w:uiPriority="33" w:qFormat="1"/>
-    <w:lsdException w:name="Bibliography" w:semiHidden="1" w:uiPriority="37" w:unhideWhenUsed="1"/>
-    <w:lsdException w:name="TOC Heading" w:semiHidden="1" w:uiPriority="39" w:unhideWhenUsed="1" w:qFormat="1"/>
-    <w:lsdException w:name="Plain Table 1" w:uiPriority="41"/>
-    <w:lsdException w:name="Plain Table 2" w:uiPriority="42"/>
-    <w:lsdException w:name="Plain Table 3" w:uiPriority="43"/>
-    <w:lsdException w:name="Plain Table 4" w:uiPriority="44"/>
-    <w:lsdException w:name="Plain Table 5" w:uiPriority="45"/>
-    <w:lsdException w:name="Grid Table Light" w:uiPriority="40"/>
-    <w:lsdException w:name="Grid Table 1 Light" w:uiPriority="46"/>
-    <w:lsdException w:name="Grid Table 2" w:uiPriority="47"/>
-    <w:lsdException w:name="Grid Table 3" w:uiPriority="48"/>
-    <w:lsdException w:name="Grid Table 4" w:uiPriority="49"/>
-    <w:lsdException w:name="Grid Table 5 Dark" w:uiPriority="50"/>
-    <w:lsdException w:name="Grid Table 6 Colorful" w:uiPriority="51"/>
-    <w:lsdException w:name="Grid Table 7 Colorful" w:uiPriority="52"/>
-    <w:lsdException w:name="Grid Table 1 Light Accent 1" w:uiPriority="46"/>
-    <w:lsdException w:name="Grid Table 2 Accent 1" w:uiPriority="47"/>
-    <w:lsdException w:name="Grid Table 3 Accent 1" w:uiPriority="48"/>
-    <w:lsdException w:name="Grid Table 4 Accent 1" w:uiPriority="49"/>
-    <w:lsdException w:name="Grid Table 5 Dark Accent 1" w:uiPriority="50"/>
-    <w:lsdException w:name="Grid Table 6 Colorful Accent 1" w:uiPriority="51"/>
-    <w:lsdException w:name="Grid Table 7 Colorful Accent 1" w:uiPriority="52"/>
-    <w:lsdException w:name="Grid Table 1 Light Accent 2" w:uiPriority="46"/>
-    <w:lsdException w:name="Grid Table 2 Accent 2" w:uiPriority="47"/>
-    <w:lsdException w:name="Grid Table 3 Accent 2" w:uiPriority="48"/>
-    <w:lsdException w:name="Grid Table 4 Accent 2" w:uiPriority="49"/>
-    <w:lsdException w:name="Grid Table 5 Dark Accent 2" w:uiPriority="50"/>
-    <w:lsdException w:name="Grid Table 6 Colorful Accent 2" w:uiPriority="51"/>
-    <w:lsdException w:name="Grid Table 7 Colorful Accent 2" w:uiPriority="52"/>
-    <w:lsdException w:name="Grid Table 1 Light Accent 3" w:uiPriority="46"/>
-    <w:lsdException w:name="Grid Table 2 Accent 3" w:uiPriority="47"/>
-    <w:lsdException w:name="Grid Table 3 Accent 3" w:uiPriority="48"/>
-    <w:lsdException w:name="Grid Table 4 Accent 3" w:uiPriority="49"/>
-    <w:lsdException w:name="Grid Table 5 Dark Accent 3" w:uiPriority="50"/>
-    <w:lsdException w:name="Grid Table 6 Colorful Accent 3" w:uiPriority="51"/>
-    <w:lsdException w:name="Grid Table 7 Colorful Accent 3" w:uiPriority="52"/>
-    <w:lsdException w:name="Grid Table 1 Light Accent 4" w:uiPriority="46"/>
-    <w:lsdException w:name="Grid Table 2 Accent 4" w:uiPriority="47"/>
-    <w:lsdException w:name="Grid Table 3 Accent 4" w:uiPriority="48"/>
-    <w:lsdException w:name="Grid Table 4 Accent 4" w:uiPriority="49"/>
-    <w:lsdException w:name="Grid Table 5 Dark Accent 4" w:uiPriority="50"/>
-    <w:lsdException w:name="Grid Table 6 Colorful Accent 4" w:uiPriority="51"/>
-    <w:lsdException w:name="Grid Table 7 Colorful Accent 4" w:uiPriority="52"/>
-    <w:lsdException w:name="Grid Table 1 Light Accent 5" w:uiPriority="46"/>
-    <w:lsdException w:name="Grid Table 2 Accent 5" w:uiPriority="47"/>
-    <w:lsdException w:name="Grid Table 3 Accent 5" w:uiPriority="48"/>
-    <w:lsdException w:name="Grid Table 4 Accent 5" w:uiPriority="49"/>
-    <w:lsdException w:name="Grid Table 5 Dark Accent 5" w:uiPriority="50"/>
-    <w:lsdException w:name="Grid Table 6 Colorful Accent 5" w:uiPriority="51"/>
-    <w:lsdException w:name="Grid Table 7 Colorful Accent 5" w:uiPriority="52"/>
-    <w:lsdException w:name="Grid Table 1 Light Accent 6" w:uiPriority="46"/>
-    <w:lsdException w:name="Grid Table 2 Accent 6" w:uiPriority="47"/>
-    <w:lsdException w:name="Grid Table 3 Accent 6" w:uiPriority="48"/>
-    <w:lsdException w:name="Grid Table 4 Accent 6" w:uiPriority="49"/>
-    <w:lsdException w:name="Grid Table 5 Dark Accent 6" w:uiPriority="50"/>
-    <w:lsdException w:name="Grid Table 6 Colorful Accent 6" w:uiPriority="51"/>
-    <w:lsdException w:name="Grid Table 7 Colorful Accent 6" w:uiPriority="52"/>
-    <w:lsdException w:name="List Table 1 Light" w:uiPriority="46"/>
-    <w:lsdException w:name="List Table 2" w:uiPriority="47"/>
-    <w:lsdException w:name="List Table 3" w:uiPriority="48"/>
-    <w:lsdException w:name="List Table 4" w:uiPriority="49"/>
-    <w:lsdException w:name="List Table 5 Dark" w:uiPriority="50"/>
-    <w:lsdException w:name="List Table 6 Colorful" w:uiPriority="51"/>
-    <w:lsdException w:name="List Table 7 Colorful" w:uiPriority="52"/>
-    <w:lsdException w:name="List Table 1 Light Accent 1" w:uiPriority="46"/>
-    <w:lsdException w:name="List Table 2 Accent 1" w:uiPriority="47"/>
-    <w:lsdException w:name="List Table 3 Accent 1" w:uiPriority="48"/>
-    <w:lsdException w:name="List Table 4 Accent 1" w:uiPriority="49"/>
-    <w:lsdException w:name="List Table 5 Dark Accent 1" w:uiPriority="50"/>
-    <w:lsdException w:name="List Table 6 Colorful Accent 1" w:uiPriority="51"/>
-    <w:lsdException w:name="List Table 7 Colorful Accent 1" w:uiPriority="52"/>
-    <w:lsdException w:name="List Table 1 Light Accent 2" w:uiPriority="46"/>
-    <w:lsdException w:name="List Table 2 Accent 2" w:uiPriority="47"/>
-    <w:lsdException w:name="List Table 3 Accent 2" w:uiPriority="48"/>
-    <w:lsdException w:name="List Table 4 Accent 2" w:uiPriority="49"/>
-    <w:lsdException w:name="List Table 5 Dark Accent 2" w:uiPriority="50"/>
-    <w:lsdException w:name="List Table 6 Colorful Accent 2" w:uiPriority="51"/>
-    <w:lsdException w:name="List Table 7 Colorful Accent 2" w:uiPriority="52"/>
-    <w:lsdException w:name="List Table 1 Light Accent 3" w:uiPriority="46"/>
-    <w:lsdException w:name="List Table 2 Accent 3" w:uiPriority="47"/>
-    <w:lsdException w:name="List Table 3 Accent 3" w:uiPriority="48"/>
-    <w:lsdException w:name="List Table 4 Accent 3" w:uiPriority="49"/>
-    <w:lsdException w:name="List Table 5 Dark Accent 3" w:uiPriority="50"/>
-    <w:lsdException w:name="List Table 6 Colorful Accent 3" w:uiPriority="51"/>
-    <w:lsdException w:name="List Table 7 Colorful Accent 3" w:uiPriority="52"/>
-    <w:lsdException w:name="List Table 1 Light Accent 4" w:uiPriority="46"/>
-    <w:lsdException w:name="List Table 2 Accent 4" w:uiPriority="47"/>
-    <w:lsdException w:name="List Table 3 Accent 4" w:uiPriority="48"/>
-    <w:lsdException w:name="List Table 4 Accent 4" w:uiPriority="49"/>
-    <w:lsdException w:name="List Table 5 Dark Accent 4" w:uiPriority="50"/>
-    <w:lsdException w:name="List Table 6 Colorful Accent 4" w:uiPriority="51"/>
-    <w:lsdException w:name="List Table 7 Colorful Accent 4" w:uiPriority="52"/>
-    <w:lsdException w:name="List Table 1 Light Accent 5" w:uiPriority="46"/>
-    <w:lsdException w:name="List Table 2 Accent 5" w:uiPriority="47"/>
-    <w:lsdException w:name="List Table 3 Accent 5" w:uiPriority="48"/>
-    <w:lsdException w:name="List Table 4 Accent 5" w:uiPriority="49"/>
-    <w:lsdException w:name="List Table 5 Dark Accent 5" w:uiPriority="50"/>
-    <w:lsdException w:name="List Table 6 Colorful Accent 5" w:uiPriority="51"/>
-    <w:lsdException w:name="List Table 7 Colorful Accent 5" w:uiPriority="52"/>
-    <w:lsdException w:name="List Table 1 Light Accent 6" w:uiPriority="46"/>
-    <w:lsdException w:name="List Table 2 Accent 6" w:uiPriority="47"/>
-    <w:lsdException w:name="List Table 3 Accent 6" w:uiPriority="48"/>
-    <w:lsdException w:name="List Table 4 Accent 6" w:uiPriority="49"/>
-    <w:lsdException w:name="List Table 5 Dark Accent 6" w:uiPriority="50"/>
-    <w:lsdException w:name="List Table 6 Colorful Accent 6" w:uiPriority="51"/>
-    <w:lsdException w:name="List Table 7 Colorful Accent 6" w:uiPriority="52"/>
-  </w:latentStyles>
-  <w:style w:type="paragraph" w:default="1" w:styleId="a">
-    <w:name w:val="Normal"/>
-    <w:qFormat/>
-    <w:pPr>
-      <w:widowControl w:val="0"/>
-    </w:pPr>
-  </w:style>
-  <w:style w:type="character" w:default="1" w:styleId="a0">
-    <w:name w:val="Default Paragraph Font"/>
-    <w:uiPriority w:val="1"/>
-    <w:semiHidden/>
-    <w:unhideWhenUsed/>
-  </w:style>
-  <w:style w:type="table" w:default="1" w:styleId="a1">
-    <w:name w:val="Normal Table"/>
-    <w:uiPriority w:val="99"/>
-    <w:semiHidden/>
-    <w:unhideWhenUsed/>
-    <w:tblPr>
-      <w:tblInd w:w="0" w:type="dxa"/>
-      <w:tblCellMar>
-        <w:top w:w="0" w:type="dxa"/>
-        <w:left w:w="108" w:type="dxa"/>
-        <w:bottom w:w="0" w:type="dxa"/>
-        <w:right w:w="108" w:type="dxa"/>
-      </w:tblCellMar>
-    </w:tblPr>
-  </w:style>
-  <w:style w:type="numbering" w:default="1" w:styleId="a2">
-    <w:name w:val="No List"/>
-    <w:uiPriority w:val="99"/>
-    <w:semiHidden/>
-    <w:unhideWhenUsed/>
-  </w:style>
-  <w:style w:type="paragraph" w:customStyle="1" w:styleId="4FA74906D9D949E3B74CF465FB37B656">
-    <w:name w:val="4FA74906D9D949E3B74CF465FB37B656"/>
-    <w:rsid w:val="00285EF9"/>
-    <w:pPr>
-      <w:widowControl w:val="0"/>
-    </w:pPr>
-  </w:style>
-  <w:style w:type="paragraph" w:customStyle="1" w:styleId="1D00FD445EC1437B9CA33D35C76E98DD">
-    <w:name w:val="1D00FD445EC1437B9CA33D35C76E98DD"/>
-    <w:rsid w:val="00285EF9"/>
-    <w:pPr>
-      <w:widowControl w:val="0"/>
-    </w:pPr>
-  </w:style>
-  <w:style w:type="paragraph" w:customStyle="1" w:styleId="EE9658BE54F54AD99F5C4EDB5908187F">
-    <w:name w:val="EE9658BE54F54AD99F5C4EDB5908187F"/>
-    <w:rsid w:val="00285EF9"/>
-    <w:pPr>
-      <w:widowControl w:val="0"/>
-    </w:pPr>
-  </w:style>
-  <w:style w:type="paragraph" w:customStyle="1" w:styleId="3B85DED56EB04FE19DE91649AC16E5E0">
-    <w:name w:val="3B85DED56EB04FE19DE91649AC16E5E0"/>
-    <w:rsid w:val="00285EF9"/>
-    <w:pPr>
-      <w:widowControl w:val="0"/>
-    </w:pPr>
-  </w:style>
-  <w:style w:type="paragraph" w:customStyle="1" w:styleId="977FAAE8B6E04F2185CA76B8610084CE">
-    <w:name w:val="977FAAE8B6E04F2185CA76B8610084CE"/>
-    <w:rsid w:val="00285EF9"/>
-    <w:pPr>
-      <w:widowControl w:val="0"/>
-    </w:pPr>
-  </w:style>
-  <w:style w:type="paragraph" w:customStyle="1" w:styleId="91DBE916314B4BEB89FDD8AAA92B538C">
-    <w:name w:val="91DBE916314B4BEB89FDD8AAA92B538C"/>
-    <w:rsid w:val="00285EF9"/>
-    <w:pPr>
-      <w:widowControl w:val="0"/>
-    </w:pPr>
-  </w:style>
-</w:styles>
-</file>
-
-<file path=word/glossary/webSettings.xml><?xml version="1.0" encoding="utf-8"?>
-<w:webSettings xmlns:mc="http://schemas.openxmlformats.org/markup-compatibility/2006" xmlns:r="http://schemas.openxmlformats.org/officeDocument/2006/relationships" xmlns:w="http://schemas.openxmlformats.org/wordprocessingml/2006/main" xmlns:w14="http://schemas.microsoft.com/office/word/2010/wordml" xmlns:w15="http://schemas.microsoft.com/office/word/2012/wordml" mc:Ignorable="w14 w15">
-  <w:optimizeForBrowser/>
-  <w:allowPNG/>
-</w:webSettings>
-</file>
-
 <file path=word/theme/theme1.xml><?xml version="1.0" encoding="utf-8"?>
 <a:theme xmlns:a="http://schemas.openxmlformats.org/drawingml/2006/main" name="Office 佈景主題">
   <a:themeElements>
@@ -9087,7 +8903,7 @@
 </file>
 
 <file path=customXml/itemProps1.xml><?xml version="1.0" encoding="utf-8"?>
-<ds:datastoreItem xmlns:ds="http://schemas.openxmlformats.org/officeDocument/2006/customXml" ds:itemID="{069C0B1F-E268-472A-B8B8-841DD7552C4E}">
+<ds:datastoreItem xmlns:ds="http://schemas.openxmlformats.org/officeDocument/2006/customXml" ds:itemID="{E8B8951B-C567-4D36-8B14-AD0764FC4BA7}">
   <ds:schemaRefs>
     <ds:schemaRef ds:uri="http://schemas.openxmlformats.org/officeDocument/2006/bibliography"/>
   </ds:schemaRefs>
